--- a/Etapa 01 - Modelagem Conceitual/descricaoUdD.docx
+++ b/Etapa 01 - Modelagem Conceitual/descricaoUdD.docx
@@ -5,8 +5,16 @@
     <w:p>
       <w:pPr>
         <w:spacing w:line="276" w:lineRule="auto"/>
-      </w:pPr>
-      <w:r>
+        <w:rPr>
+          <w:sz w:val="24"/>
+          <w:szCs w:val="24"/>
+        </w:rPr>
+      </w:pPr>
+      <w:r>
+        <w:rPr>
+          <w:sz w:val="24"/>
+          <w:szCs w:val="24"/>
+        </w:rPr>
         <w:t>INF01145 – Fundamentos de Bancos de Dados 20/2</w:t>
       </w:r>
     </w:p>
@@ -27,27 +35,7 @@
           <w:i/>
           <w:iCs/>
         </w:rPr>
-        <w:t xml:space="preserve">Nicolle </w:t>
-      </w:r>
-      <w:proofErr w:type="spellStart"/>
-      <w:r>
-        <w:rPr>
-          <w:b/>
-          <w:bCs/>
-          <w:i/>
-          <w:iCs/>
-        </w:rPr>
-        <w:t>Favero</w:t>
-      </w:r>
-      <w:proofErr w:type="spellEnd"/>
-      <w:r>
-        <w:rPr>
-          <w:b/>
-          <w:bCs/>
-          <w:i/>
-          <w:iCs/>
-        </w:rPr>
-        <w:t xml:space="preserve"> e Matheus Azambuja</w:t>
+        <w:t>Nicolle Favero e Matheus Azambuja</w:t>
       </w:r>
     </w:p>
     <w:p>
@@ -138,7 +126,42 @@
           <w:sz w:val="24"/>
           <w:szCs w:val="24"/>
         </w:rPr>
-        <w:t>a parte social da plataforma), e as suas principais funcionalidades. As funcionalidades são:</w:t>
+        <w:t>sua</w:t>
+      </w:r>
+      <w:r>
+        <w:rPr>
+          <w:sz w:val="24"/>
+          <w:szCs w:val="24"/>
+        </w:rPr>
+        <w:t xml:space="preserve"> parte social), </w:t>
+      </w:r>
+      <w:r>
+        <w:rPr>
+          <w:sz w:val="24"/>
+          <w:szCs w:val="24"/>
+        </w:rPr>
+        <w:t>e algumas das suas</w:t>
+      </w:r>
+      <w:r>
+        <w:rPr>
+          <w:sz w:val="24"/>
+          <w:szCs w:val="24"/>
+        </w:rPr>
+        <w:t xml:space="preserve"> principais funcionalidade</w:t>
+      </w:r>
+      <w:r>
+        <w:rPr>
+          <w:sz w:val="24"/>
+          <w:szCs w:val="24"/>
+        </w:rPr>
+        <w:t>s, sendo elas</w:t>
+      </w:r>
+      <w:r>
+        <w:rPr>
+          <w:sz w:val="24"/>
+          <w:szCs w:val="24"/>
+        </w:rPr>
+        <w:t>:</w:t>
       </w:r>
     </w:p>
     <w:p>
@@ -274,39 +297,21 @@
           <w:sz w:val="24"/>
           <w:szCs w:val="24"/>
         </w:rPr>
-        <w:t xml:space="preserve"> é caracterizado pelo e-mail, </w:t>
-      </w:r>
-      <w:proofErr w:type="spellStart"/>
-      <w:r>
-        <w:rPr>
-          <w:sz w:val="24"/>
-          <w:szCs w:val="24"/>
-        </w:rPr>
-        <w:t>Bio</w:t>
-      </w:r>
-      <w:proofErr w:type="spellEnd"/>
-      <w:r>
-        <w:rPr>
-          <w:sz w:val="24"/>
-          <w:szCs w:val="24"/>
-        </w:rPr>
-        <w:t xml:space="preserve"> (descrição textual do usuário), nome e n</w:t>
-      </w:r>
-      <w:proofErr w:type="spellStart"/>
-      <w:r>
-        <w:rPr>
-          <w:sz w:val="24"/>
-          <w:szCs w:val="24"/>
-        </w:rPr>
-        <w:t>ickname</w:t>
-      </w:r>
-      <w:proofErr w:type="spellEnd"/>
-      <w:r>
-        <w:rPr>
-          <w:sz w:val="24"/>
-          <w:szCs w:val="24"/>
-        </w:rPr>
-        <w:t xml:space="preserve"> (usado para identificar o usuário). Um usuário </w:t>
+        <w:t xml:space="preserve"> é caracterizado pelo e-mail, Bio (descrição textual do usuário), nome e nickname (usado </w:t>
+      </w:r>
+      <w:r>
+        <w:rPr>
+          <w:sz w:val="24"/>
+          <w:szCs w:val="24"/>
+        </w:rPr>
+        <w:t>como identificador</w:t>
+      </w:r>
+      <w:r>
+        <w:rPr>
+          <w:sz w:val="24"/>
+          <w:szCs w:val="24"/>
+        </w:rPr>
+        <w:t xml:space="preserve">). Um usuário </w:t>
       </w:r>
       <w:r>
         <w:rPr>
@@ -320,7 +325,14 @@
           <w:sz w:val="24"/>
           <w:szCs w:val="24"/>
         </w:rPr>
-        <w:t>, mas nunca os dois ao mesmo tempo</w:t>
+        <w:t xml:space="preserve">, </w:t>
+      </w:r>
+      <w:r>
+        <w:rPr>
+          <w:sz w:val="24"/>
+          <w:szCs w:val="24"/>
+        </w:rPr>
+        <w:t>ou seja, um ou outro</w:t>
       </w:r>
       <w:r>
         <w:rPr>
@@ -380,7 +392,7 @@
           <w:sz w:val="28"/>
           <w:szCs w:val="28"/>
         </w:rPr>
-        <w:t xml:space="preserve">Atividades de </w:t>
+        <w:t>Atividades de U</w:t>
       </w:r>
       <w:r>
         <w:rPr>
@@ -389,7 +401,7 @@
           <w:sz w:val="28"/>
           <w:szCs w:val="28"/>
         </w:rPr>
-        <w:t>U</w:t>
+        <w:t>suário</w:t>
       </w:r>
       <w:r>
         <w:rPr>
@@ -398,125 +410,107 @@
           <w:sz w:val="28"/>
           <w:szCs w:val="28"/>
         </w:rPr>
-        <w:t>suário</w:t>
-      </w:r>
-      <w:r>
+        <w:t>:</w:t>
+      </w:r>
+    </w:p>
+    <w:p>
+      <w:pPr>
+        <w:spacing w:line="240" w:lineRule="auto"/>
+        <w:rPr>
+          <w:sz w:val="24"/>
+          <w:szCs w:val="24"/>
+        </w:rPr>
+      </w:pPr>
+      <w:r>
+        <w:rPr>
+          <w:sz w:val="24"/>
+          <w:szCs w:val="24"/>
+        </w:rPr>
+        <w:t>É de nosso interesse representar</w:t>
+      </w:r>
+      <w:r>
+        <w:rPr>
+          <w:sz w:val="24"/>
+          <w:szCs w:val="24"/>
+        </w:rPr>
+        <w:t xml:space="preserve"> um</w:t>
+      </w:r>
+      <w:r>
+        <w:rPr>
+          <w:sz w:val="24"/>
+          <w:szCs w:val="24"/>
+        </w:rPr>
+        <w:t xml:space="preserve"> histórico de atividades do usuário</w:t>
+      </w:r>
+      <w:r>
+        <w:rPr>
+          <w:sz w:val="24"/>
+          <w:szCs w:val="24"/>
+        </w:rPr>
+        <w:t>. Um usuário pode realizar as seguintes atividades: ”Follow”, “Star” e “Possui”</w:t>
+      </w:r>
+      <w:r>
+        <w:rPr>
+          <w:sz w:val="24"/>
+          <w:szCs w:val="24"/>
+        </w:rPr>
+        <w:t xml:space="preserve">. Para a atividade “Follow” é necessário saber a data, o usuário seguidor e o seguido. </w:t>
+      </w:r>
+      <w:r>
+        <w:rPr>
+          <w:sz w:val="24"/>
+          <w:szCs w:val="24"/>
+        </w:rPr>
+        <w:t>Para a</w:t>
+      </w:r>
+      <w:r>
+        <w:rPr>
+          <w:sz w:val="24"/>
+          <w:szCs w:val="24"/>
+        </w:rPr>
+        <w:t xml:space="preserve"> atividade “Star” é necessário saber a data, o repositório ao qual foi atribuído a estrela e o usuário que atribui</w:t>
+      </w:r>
+      <w:r>
+        <w:rPr>
+          <w:sz w:val="24"/>
+          <w:szCs w:val="24"/>
+        </w:rPr>
+        <w:t xml:space="preserve">u a estrela. Para a atividade “Possui” será suficiente guardar a data de criação, o repositório que foi criado e o </w:t>
+      </w:r>
+      <w:r>
+        <w:rPr>
+          <w:sz w:val="24"/>
+          <w:szCs w:val="24"/>
+        </w:rPr>
+        <w:t>usuário que possui o repositório.</w:t>
+      </w:r>
+    </w:p>
+    <w:p>
+      <w:pPr>
+        <w:spacing w:line="240" w:lineRule="auto"/>
+        <w:rPr>
+          <w:sz w:val="24"/>
+          <w:szCs w:val="24"/>
+        </w:rPr>
+      </w:pPr>
+    </w:p>
+    <w:p>
+      <w:pPr>
+        <w:spacing w:line="240" w:lineRule="auto"/>
         <w:rPr>
           <w:b/>
           <w:bCs/>
           <w:sz w:val="28"/>
           <w:szCs w:val="28"/>
         </w:rPr>
-        <w:t>:</w:t>
-      </w:r>
-    </w:p>
-    <w:p>
-      <w:pPr>
-        <w:spacing w:line="240" w:lineRule="auto"/>
-        <w:rPr>
-          <w:sz w:val="24"/>
-          <w:szCs w:val="24"/>
-        </w:rPr>
-      </w:pPr>
-      <w:r>
-        <w:rPr>
-          <w:sz w:val="24"/>
-          <w:szCs w:val="24"/>
-        </w:rPr>
-        <w:t>É de nosso interesse representar</w:t>
-      </w:r>
-      <w:r>
-        <w:rPr>
-          <w:sz w:val="24"/>
-          <w:szCs w:val="24"/>
-        </w:rPr>
-        <w:t xml:space="preserve"> um</w:t>
-      </w:r>
-      <w:r>
-        <w:rPr>
-          <w:sz w:val="24"/>
-          <w:szCs w:val="24"/>
-        </w:rPr>
-        <w:t xml:space="preserve"> histórico de atividades do usuário</w:t>
-      </w:r>
-      <w:r>
-        <w:rPr>
-          <w:sz w:val="24"/>
-          <w:szCs w:val="24"/>
-        </w:rPr>
-        <w:t>. Um usuário pode realizar as seguintes atividades</w:t>
-      </w:r>
-      <w:proofErr w:type="gramStart"/>
-      <w:r>
-        <w:rPr>
-          <w:sz w:val="24"/>
-          <w:szCs w:val="24"/>
-        </w:rPr>
-        <w:t>: ”Follow</w:t>
-      </w:r>
-      <w:proofErr w:type="gramEnd"/>
-      <w:r>
-        <w:rPr>
-          <w:sz w:val="24"/>
-          <w:szCs w:val="24"/>
-        </w:rPr>
-        <w:t>”, “Star” e “Possui”</w:t>
-      </w:r>
-      <w:r>
-        <w:rPr>
-          <w:sz w:val="24"/>
-          <w:szCs w:val="24"/>
-        </w:rPr>
-        <w:t xml:space="preserve">. Para a atividade “Follow” é necessário saber a data, o usuário seguidor e o seguido. </w:t>
-      </w:r>
-      <w:r>
-        <w:rPr>
-          <w:sz w:val="24"/>
-          <w:szCs w:val="24"/>
-        </w:rPr>
-        <w:t>Para a</w:t>
-      </w:r>
-      <w:r>
-        <w:rPr>
-          <w:sz w:val="24"/>
-          <w:szCs w:val="24"/>
-        </w:rPr>
-        <w:t xml:space="preserve"> atividade “Star” é necessário saber a data, o repositório ao qual foi atribuído a estrela e o usuário que atribui</w:t>
-      </w:r>
-      <w:r>
-        <w:rPr>
-          <w:sz w:val="24"/>
-          <w:szCs w:val="24"/>
-        </w:rPr>
-        <w:t>u a estrela. Para a atividade “Possui” será suficiente guardar a data de criação, o repositório que foi criado e o usuário que realizou a criação.</w:t>
-      </w:r>
-    </w:p>
-    <w:p>
-      <w:pPr>
-        <w:spacing w:line="240" w:lineRule="auto"/>
-        <w:rPr>
-          <w:sz w:val="24"/>
-          <w:szCs w:val="24"/>
-        </w:rPr>
-      </w:pPr>
-    </w:p>
-    <w:p>
-      <w:pPr>
-        <w:spacing w:line="240" w:lineRule="auto"/>
+      </w:pPr>
+      <w:r>
         <w:rPr>
           <w:b/>
           <w:bCs/>
           <w:sz w:val="28"/>
           <w:szCs w:val="28"/>
         </w:rPr>
-      </w:pPr>
-      <w:r>
-        <w:rPr>
-          <w:b/>
-          <w:bCs/>
-          <w:sz w:val="28"/>
-          <w:szCs w:val="28"/>
-        </w:rPr>
         <w:t>Contribuições de usuários em repositórios:</w:t>
       </w:r>
     </w:p>
@@ -540,7 +534,7 @@
           <w:sz w:val="24"/>
           <w:szCs w:val="24"/>
         </w:rPr>
-        <w:t>Para tal, existem algumas opções que são:</w:t>
+        <w:t>Tais ações serão representadas da seguinte forma:</w:t>
       </w:r>
     </w:p>
     <w:p>
@@ -556,37 +550,35 @@
           <w:szCs w:val="24"/>
         </w:rPr>
       </w:pPr>
-      <w:proofErr w:type="spellStart"/>
-      <w:r>
-        <w:rPr>
+      <w:r>
+        <w:rPr>
+          <w:b/>
+          <w:bCs/>
           <w:sz w:val="24"/>
           <w:szCs w:val="24"/>
         </w:rPr>
         <w:t>Issues</w:t>
       </w:r>
-      <w:proofErr w:type="spellEnd"/>
-      <w:r>
-        <w:rPr>
-          <w:sz w:val="24"/>
-          <w:szCs w:val="24"/>
-        </w:rPr>
-        <w:t xml:space="preserve">: na modelagem, representará um usuário que descobriu um problema ou bug em um repositório e relatou por meio dessa ação. Uma </w:t>
-      </w:r>
-      <w:proofErr w:type="spellStart"/>
-      <w:r>
-        <w:rPr>
-          <w:sz w:val="24"/>
-          <w:szCs w:val="24"/>
-        </w:rPr>
-        <w:t>Issue</w:t>
-      </w:r>
-      <w:proofErr w:type="spellEnd"/>
-      <w:r>
-        <w:rPr>
-          <w:sz w:val="24"/>
-          <w:szCs w:val="24"/>
-        </w:rPr>
-        <w:t xml:space="preserve"> é </w:t>
+      <w:r>
+        <w:rPr>
+          <w:sz w:val="24"/>
+          <w:szCs w:val="24"/>
+        </w:rPr>
+        <w:t>: na modelagem, representará um usuário que descobriu um problema ou bug em um repositório e relato</w:t>
+      </w:r>
+      <w:r>
+        <w:rPr>
+          <w:sz w:val="24"/>
+          <w:szCs w:val="24"/>
+        </w:rPr>
+        <w:t>u</w:t>
+      </w:r>
+      <w:r>
+        <w:rPr>
+          <w:sz w:val="24"/>
+          <w:szCs w:val="24"/>
+        </w:rPr>
+        <w:t xml:space="preserve">. Uma Issue é caracterizada por um número </w:t>
       </w:r>
       <w:r>
         <w:rPr>
@@ -594,23 +586,32 @@
           <w:szCs w:val="24"/>
         </w:rPr>
         <w:lastRenderedPageBreak/>
-        <w:t xml:space="preserve">caracterizada por um número (único), descrição, data de abertura, comentários feitos por outros usuários e um item que diz se a </w:t>
-      </w:r>
-      <w:proofErr w:type="spellStart"/>
-      <w:r>
-        <w:rPr>
-          <w:sz w:val="24"/>
-          <w:szCs w:val="24"/>
-        </w:rPr>
-        <w:t>Issue</w:t>
-      </w:r>
-      <w:proofErr w:type="spellEnd"/>
-      <w:r>
-        <w:rPr>
-          <w:sz w:val="24"/>
-          <w:szCs w:val="24"/>
-        </w:rPr>
-        <w:t xml:space="preserve"> já foi resolvida ou não.</w:t>
+        <w:t xml:space="preserve">(único), descrição, data de abertura, </w:t>
+      </w:r>
+      <w:r>
+        <w:rPr>
+          <w:i/>
+          <w:iCs/>
+          <w:sz w:val="24"/>
+          <w:szCs w:val="24"/>
+        </w:rPr>
+        <w:t>comentários feitos por outros usuários</w:t>
+      </w:r>
+      <w:r>
+        <w:rPr>
+          <w:i/>
+          <w:iCs/>
+          <w:sz w:val="24"/>
+          <w:szCs w:val="24"/>
+        </w:rPr>
+        <w:t xml:space="preserve"> (contribuidores)</w:t>
+      </w:r>
+      <w:r>
+        <w:rPr>
+          <w:sz w:val="24"/>
+          <w:szCs w:val="24"/>
+        </w:rPr>
+        <w:t xml:space="preserve"> e um item que diz se a Issue já foi resolvida ou não.</w:t>
       </w:r>
     </w:p>
     <w:p>
@@ -628,81 +629,138 @@
       </w:pPr>
       <w:r>
         <w:rPr>
-          <w:sz w:val="24"/>
-          <w:szCs w:val="24"/>
-        </w:rPr>
-        <w:t>Contribui:</w:t>
-      </w:r>
-      <w:r>
-        <w:rPr>
-          <w:sz w:val="24"/>
-          <w:szCs w:val="24"/>
-        </w:rPr>
-        <w:t xml:space="preserve"> para simplificação da modelagem, essa ação tem o intuito de abstrair dois tipos de contribuições de usuários a repositórios do </w:t>
-      </w:r>
-      <w:proofErr w:type="spellStart"/>
-      <w:r>
-        <w:rPr>
-          <w:sz w:val="24"/>
-          <w:szCs w:val="24"/>
-        </w:rPr>
-        <w:t>UdD</w:t>
-      </w:r>
-      <w:proofErr w:type="spellEnd"/>
-      <w:r>
-        <w:rPr>
-          <w:sz w:val="24"/>
-          <w:szCs w:val="24"/>
-        </w:rPr>
-        <w:t xml:space="preserve"> original. Ela dirá respeito a dois tipos de contribuições: um usuário que tem permissão igual ao do criador do repositório e um usuário que contribuiu por meio de um “</w:t>
-      </w:r>
-      <w:proofErr w:type="spellStart"/>
-      <w:r>
-        <w:rPr>
-          <w:sz w:val="24"/>
-          <w:szCs w:val="24"/>
-        </w:rPr>
-        <w:t>Fork</w:t>
-      </w:r>
-      <w:proofErr w:type="spellEnd"/>
-      <w:r>
-        <w:rPr>
-          <w:sz w:val="24"/>
-          <w:szCs w:val="24"/>
-        </w:rPr>
-        <w:t xml:space="preserve"> / </w:t>
-      </w:r>
-      <w:proofErr w:type="spellStart"/>
-      <w:r>
-        <w:rPr>
-          <w:sz w:val="24"/>
-          <w:szCs w:val="24"/>
-        </w:rPr>
-        <w:t>Pull</w:t>
-      </w:r>
-      <w:proofErr w:type="spellEnd"/>
-      <w:r>
-        <w:rPr>
-          <w:sz w:val="24"/>
-          <w:szCs w:val="24"/>
-        </w:rPr>
-        <w:t xml:space="preserve"> </w:t>
-      </w:r>
-      <w:proofErr w:type="spellStart"/>
-      <w:r>
-        <w:rPr>
-          <w:sz w:val="24"/>
-          <w:szCs w:val="24"/>
-        </w:rPr>
-        <w:t>Request</w:t>
-      </w:r>
-      <w:proofErr w:type="spellEnd"/>
-      <w:r>
-        <w:rPr>
-          <w:sz w:val="24"/>
-          <w:szCs w:val="24"/>
-        </w:rPr>
-        <w:t xml:space="preserve">”. Tal ação, é caracterizada por um número (único), descrição e data da ação. </w:t>
+          <w:b/>
+          <w:bCs/>
+          <w:sz w:val="24"/>
+          <w:szCs w:val="24"/>
+        </w:rPr>
+        <w:t>Contribui</w:t>
+      </w:r>
+      <w:r>
+        <w:rPr>
+          <w:sz w:val="24"/>
+          <w:szCs w:val="24"/>
+        </w:rPr>
+        <w:t>:</w:t>
+      </w:r>
+      <w:r>
+        <w:rPr>
+          <w:sz w:val="24"/>
+          <w:szCs w:val="24"/>
+        </w:rPr>
+        <w:t xml:space="preserve"> para simplificação da modelagem, essa ação tem o intuito de abstrair dois tipos de contribuições de usuários a repositórios do UdD original</w:t>
+      </w:r>
+      <w:r>
+        <w:rPr>
+          <w:sz w:val="24"/>
+          <w:szCs w:val="24"/>
+        </w:rPr>
+        <w:t xml:space="preserve">: </w:t>
+      </w:r>
+      <w:r>
+        <w:rPr>
+          <w:sz w:val="24"/>
+          <w:szCs w:val="24"/>
+        </w:rPr>
+        <w:t>um usuário que tem permissão igual ao do criador do repositório e um usuário que contribuiu por meio de um “Fork / Pull Request”. Tal ação, é caracterizada por um número (único), descrição e data d</w:t>
+      </w:r>
+      <w:r>
+        <w:rPr>
+          <w:sz w:val="24"/>
+          <w:szCs w:val="24"/>
+        </w:rPr>
+        <w:t>e contribuição</w:t>
+      </w:r>
+      <w:r>
+        <w:rPr>
+          <w:sz w:val="24"/>
+          <w:szCs w:val="24"/>
+        </w:rPr>
+        <w:t xml:space="preserve">. </w:t>
+      </w:r>
+    </w:p>
+    <w:p>
+      <w:pPr>
+        <w:spacing w:line="240" w:lineRule="auto"/>
+        <w:rPr>
+          <w:b/>
+          <w:bCs/>
+          <w:sz w:val="28"/>
+          <w:szCs w:val="28"/>
+        </w:rPr>
+      </w:pPr>
+    </w:p>
+    <w:p>
+      <w:pPr>
+        <w:spacing w:line="240" w:lineRule="auto"/>
+        <w:rPr>
+          <w:b/>
+          <w:bCs/>
+          <w:sz w:val="28"/>
+          <w:szCs w:val="28"/>
+        </w:rPr>
+      </w:pPr>
+      <w:r>
+        <w:rPr>
+          <w:b/>
+          <w:bCs/>
+          <w:sz w:val="28"/>
+          <w:szCs w:val="28"/>
+        </w:rPr>
+        <w:t>Estruturação dos repositórios:</w:t>
+      </w:r>
+    </w:p>
+    <w:p>
+      <w:pPr>
+        <w:spacing w:line="240" w:lineRule="auto"/>
+        <w:rPr>
+          <w:sz w:val="24"/>
+          <w:szCs w:val="24"/>
+        </w:rPr>
+      </w:pPr>
+      <w:r>
+        <w:rPr>
+          <w:sz w:val="24"/>
+          <w:szCs w:val="24"/>
+        </w:rPr>
+        <w:t>Um repositório além associado a um e somente um usuário tem uma estruturação. Ele é caraterizado pelo nome, único para cada usuário, possui um conjunto de tags (palavras chaves que o representa) predefinido que cada qual tem um nome, possui um conjunto de licenças também predefinido.</w:t>
+      </w:r>
+    </w:p>
+    <w:p>
+      <w:pPr>
+        <w:spacing w:line="240" w:lineRule="auto"/>
+        <w:rPr>
+          <w:sz w:val="24"/>
+          <w:szCs w:val="24"/>
+        </w:rPr>
+      </w:pPr>
+      <w:r>
+        <w:rPr>
+          <w:sz w:val="24"/>
+          <w:szCs w:val="24"/>
+        </w:rPr>
+        <w:t>Repositórios são utilizados para organizar um projeto, sendo ele um software ou não.</w:t>
+      </w:r>
+      <w:r>
+        <w:rPr>
+          <w:sz w:val="24"/>
+          <w:szCs w:val="24"/>
+        </w:rPr>
+        <w:t xml:space="preserve"> Portanto, armazenam arquivos.</w:t>
+      </w:r>
+      <w:r>
+        <w:rPr>
+          <w:sz w:val="24"/>
+          <w:szCs w:val="24"/>
+        </w:rPr>
+        <w:t xml:space="preserve"> Um arquivo quando presente em um repositório pode estar em mais de uma Branch.</w:t>
+      </w:r>
+      <w:r>
+        <w:rPr>
+          <w:sz w:val="24"/>
+          <w:szCs w:val="24"/>
+        </w:rPr>
+        <w:t xml:space="preserve"> Esses arquivos podem ter sido escritos em uma linguagem de programação (predefinida) ou não. Cada arquivo é caracterizado pelo nome</w:t>
       </w:r>
     </w:p>
     <w:sectPr>

--- a/Etapa 01 - Modelagem Conceitual/descricaoUdD.docx
+++ b/Etapa 01 - Modelagem Conceitual/descricaoUdD.docx
@@ -1,78 +1,35 @@
 
 <file path=word/document.xml><?xml version="1.0" encoding="utf-8"?>
-<w:document xmlns:wpc="http://schemas.microsoft.com/office/word/2010/wordprocessingCanvas" xmlns:cx="http://schemas.microsoft.com/office/drawing/2014/chartex" xmlns:cx1="http://schemas.microsoft.com/office/drawing/2015/9/8/chartex" xmlns:cx2="http://schemas.microsoft.com/office/drawing/2015/10/21/chartex" xmlns:cx3="http://schemas.microsoft.com/office/drawing/2016/5/9/chartex" xmlns:cx4="http://schemas.microsoft.com/office/drawing/2016/5/10/chartex" xmlns:cx5="http://schemas.microsoft.com/office/drawing/2016/5/11/chartex" xmlns:cx6="http://schemas.microsoft.com/office/drawing/2016/5/12/chartex" xmlns:cx7="http://schemas.microsoft.com/office/drawing/2016/5/13/chartex" xmlns:cx8="http://schemas.microsoft.com/office/drawing/2016/5/14/chartex" xmlns:mc="http://schemas.openxmlformats.org/markup-compatibility/2006" xmlns:aink="http://schemas.microsoft.com/office/drawing/2016/ink" xmlns:am3d="http://schemas.microsoft.com/office/drawing/2017/model3d" xmlns:o="urn:schemas-microsoft-com:office:office" xmlns:r="http://schemas.openxmlformats.org/officeDocument/2006/relationships" xmlns:m="http://schemas.openxmlformats.org/officeDocument/2006/math" xmlns:v="urn:schemas-microsoft-com:vml" xmlns:wp14="http://schemas.microsoft.com/office/word/2010/wordprocessingDrawing" xmlns:wp="http://schemas.openxmlformats.org/drawingml/2006/wordprocessingDrawing" xmlns:w10="urn:schemas-microsoft-com:office:word" xmlns:w="http://schemas.openxmlformats.org/wordprocessingml/2006/main" xmlns:w14="http://schemas.microsoft.com/office/word/2010/wordml" xmlns:w15="http://schemas.microsoft.com/office/word/2012/wordml" xmlns:w16cex="http://schemas.microsoft.com/office/word/2018/wordml/cex" xmlns:w16cid="http://schemas.microsoft.com/office/word/2016/wordml/cid" xmlns:w16="http://schemas.microsoft.com/office/word/2018/wordml" xmlns:w16se="http://schemas.microsoft.com/office/word/2015/wordml/symex" xmlns:wpg="http://schemas.microsoft.com/office/word/2010/wordprocessingGroup" xmlns:wpi="http://schemas.microsoft.com/office/word/2010/wordprocessingInk" xmlns:wne="http://schemas.microsoft.com/office/word/2006/wordml" xmlns:wps="http://schemas.microsoft.com/office/word/2010/wordprocessingShape" mc:Ignorable="w14 w15 w16se w16cid w16 w16cex wp14">
+<w:document xmlns:o="urn:schemas-microsoft-com:office:office" xmlns:r="http://schemas.openxmlformats.org/officeDocument/2006/relationships" xmlns:v="urn:schemas-microsoft-com:vml" xmlns:w="http://schemas.openxmlformats.org/wordprocessingml/2006/main" xmlns:w10="urn:schemas-microsoft-com:office:word" xmlns:wp="http://schemas.openxmlformats.org/drawingml/2006/wordprocessingDrawing" xmlns:wps="http://schemas.microsoft.com/office/word/2010/wordprocessingShape" xmlns:wpg="http://schemas.microsoft.com/office/word/2010/wordprocessingGroup" xmlns:mc="http://schemas.openxmlformats.org/markup-compatibility/2006" xmlns:wp14="http://schemas.microsoft.com/office/word/2010/wordprocessingDrawing" xmlns:w14="http://schemas.microsoft.com/office/word/2010/wordml" mc:Ignorable="w14 wp14">
   <w:body>
     <w:p>
       <w:pPr>
-        <w:spacing w:line="276" w:lineRule="auto"/>
-        <w:rPr>
-          <w:sz w:val="24"/>
-          <w:szCs w:val="24"/>
-        </w:rPr>
-      </w:pPr>
-      <w:r>
-        <w:rPr>
-          <w:sz w:val="24"/>
-          <w:szCs w:val="24"/>
-        </w:rPr>
-        <w:t>INF01145 – Fundamentos de Bancos de Dados 20/2</w:t>
-      </w:r>
-    </w:p>
-    <w:p>
-      <w:pPr>
-        <w:spacing w:line="240" w:lineRule="auto"/>
-        <w:rPr>
+        <w:pStyle w:val="Normal"/>
+        <w:spacing w:lineRule="auto" w:line="240"/>
+        <w:rPr>
+          <w:b/>
           <w:b/>
           <w:bCs/>
-          <w:i/>
-          <w:iCs/>
+          <w:sz w:val="36"/>
+          <w:szCs w:val="36"/>
         </w:rPr>
       </w:pPr>
       <w:r>
         <w:rPr>
           <w:b/>
           <w:bCs/>
-          <w:i/>
-          <w:iCs/>
-        </w:rPr>
-        <w:t>Nicolle Favero e Matheus Azambuja</w:t>
-      </w:r>
-    </w:p>
-    <w:p>
-      <w:pPr>
-        <w:spacing w:line="240" w:lineRule="auto"/>
-        <w:rPr>
-          <w:i/>
-          <w:iCs/>
-        </w:rPr>
-      </w:pPr>
-      <w:r>
-        <w:rPr>
-          <w:i/>
-          <w:iCs/>
-        </w:rPr>
-        <w:t>Professora Karin Becker</w:t>
-      </w:r>
-    </w:p>
-    <w:p>
-      <w:pPr>
-        <w:spacing w:line="168" w:lineRule="auto"/>
-      </w:pPr>
-    </w:p>
-    <w:p>
-      <w:pPr>
-        <w:spacing w:line="168" w:lineRule="auto"/>
-      </w:pPr>
-    </w:p>
-    <w:p>
-      <w:pPr>
-        <w:spacing w:line="168" w:lineRule="auto"/>
-      </w:pPr>
-    </w:p>
-    <w:p>
-      <w:pPr>
-        <w:spacing w:line="240" w:lineRule="auto"/>
-        <w:rPr>
+          <w:sz w:val="36"/>
+          <w:szCs w:val="36"/>
+        </w:rPr>
+        <w:t>Definições</w:t>
+      </w:r>
+    </w:p>
+    <w:p>
+      <w:pPr>
+        <w:pStyle w:val="Normal"/>
+        <w:spacing w:lineRule="auto" w:line="240"/>
+        <w:rPr>
+          <w:b/>
           <w:b/>
           <w:bCs/>
           <w:sz w:val="32"/>
@@ -86,16 +43,142 @@
           <w:sz w:val="32"/>
           <w:szCs w:val="32"/>
         </w:rPr>
-        <w:t>Universo de discurso:</w:t>
-      </w:r>
-    </w:p>
-    <w:p>
-      <w:pPr>
-        <w:spacing w:line="240" w:lineRule="auto"/>
-        <w:rPr>
-          <w:sz w:val="24"/>
-          <w:szCs w:val="24"/>
-        </w:rPr>
+        <w:t>Modelagem GitHub</w:t>
+      </w:r>
+    </w:p>
+    <w:p>
+      <w:pPr>
+        <w:pStyle w:val="Normal"/>
+        <w:spacing w:lineRule="auto" w:line="276" w:before="0" w:after="0"/>
+        <w:rPr/>
+      </w:pPr>
+      <w:r>
+        <w:rPr>
+          <w:i w:val="false"/>
+          <w:iCs w:val="false"/>
+        </w:rPr>
+        <w:t xml:space="preserve">Disciplina: </w:t>
+      </w:r>
+      <w:r>
+        <w:rPr>
+          <w:i w:val="false"/>
+          <w:iCs w:val="false"/>
+        </w:rPr>
+        <w:t>Fundamentos de Bancos de Dados 20</w:t>
+      </w:r>
+      <w:r>
+        <w:rPr>
+          <w:i w:val="false"/>
+          <w:iCs w:val="false"/>
+        </w:rPr>
+        <w:t>20</w:t>
+      </w:r>
+      <w:r>
+        <w:rPr>
+          <w:i w:val="false"/>
+          <w:iCs w:val="false"/>
+        </w:rPr>
+        <w:t>/2</w:t>
+      </w:r>
+    </w:p>
+    <w:p>
+      <w:pPr>
+        <w:pStyle w:val="Normal"/>
+        <w:spacing w:lineRule="auto" w:line="240" w:before="114" w:after="114"/>
+        <w:rPr>
+          <w:b/>
+          <w:b/>
+          <w:bCs/>
+          <w:i/>
+          <w:i/>
+          <w:iCs/>
+        </w:rPr>
+      </w:pPr>
+      <w:r>
+        <w:rPr>
+          <w:b w:val="false"/>
+          <w:bCs w:val="false"/>
+          <w:i w:val="false"/>
+          <w:iCs w:val="false"/>
+        </w:rPr>
+        <w:t xml:space="preserve">Grupo: </w:t>
+      </w:r>
+      <w:r>
+        <w:rPr>
+          <w:b w:val="false"/>
+          <w:bCs w:val="false"/>
+          <w:i w:val="false"/>
+          <w:iCs w:val="false"/>
+        </w:rPr>
+        <w:t>Nicolle Favero e Matheus Azambuja</w:t>
+      </w:r>
+    </w:p>
+    <w:p>
+      <w:pPr>
+        <w:pStyle w:val="Normal"/>
+        <w:spacing w:lineRule="auto" w:line="240" w:before="114" w:after="114"/>
+        <w:rPr>
+          <w:i/>
+          <w:i/>
+          <w:iCs/>
+        </w:rPr>
+      </w:pPr>
+      <w:r>
+        <w:rPr>
+          <w:i w:val="false"/>
+          <w:iCs w:val="false"/>
+        </w:rPr>
+        <w:t>Professora: Karin Becker</w:t>
+      </w:r>
+    </w:p>
+    <w:p>
+      <w:pPr>
+        <w:pStyle w:val="Normal"/>
+        <w:spacing w:lineRule="auto" w:line="165"/>
+        <w:rPr>
+          <w:i w:val="false"/>
+          <w:i w:val="false"/>
+          <w:iCs w:val="false"/>
+        </w:rPr>
+      </w:pPr>
+      <w:r>
+        <w:rPr>
+          <w:i w:val="false"/>
+          <w:iCs w:val="false"/>
+        </w:rPr>
+      </w:r>
+    </w:p>
+    <w:p>
+      <w:pPr>
+        <w:pStyle w:val="Normal"/>
+        <w:spacing w:lineRule="auto" w:line="165"/>
+        <w:rPr/>
+      </w:pPr>
+      <w:r>
+        <w:rPr/>
+      </w:r>
+    </w:p>
+    <w:p>
+      <w:pPr>
+        <w:pStyle w:val="Normal"/>
+        <w:spacing w:lineRule="auto" w:line="240"/>
+        <w:rPr/>
+      </w:pPr>
+      <w:r>
+        <w:rPr>
+          <w:b/>
+          <w:bCs/>
+          <w:sz w:val="32"/>
+          <w:szCs w:val="32"/>
+        </w:rPr>
+        <w:t>Universo de discurso</w:t>
+      </w:r>
+    </w:p>
+    <w:p>
+      <w:pPr>
+        <w:pStyle w:val="Normal"/>
+        <w:spacing w:lineRule="auto" w:line="240"/>
+        <w:rPr/>
       </w:pPr>
       <w:r>
         <w:rPr>
@@ -104,10 +187,10 @@
         </w:rPr>
         <w:t xml:space="preserve">O universo de discurso é baseado na plataforma de hospedagem de código-fonte GitHub, atualmente gerenciado pela Microsoft Corporation, disponível em </w:t>
       </w:r>
-      <w:hyperlink r:id="rId5" w:history="1">
+      <w:hyperlink r:id="rId2">
         <w:r>
           <w:rPr>
-            <w:rStyle w:val="Hyperlink"/>
+            <w:rStyle w:val="LinkdaInternet"/>
             <w:sz w:val="24"/>
             <w:szCs w:val="24"/>
           </w:rPr>
@@ -119,42 +202,14 @@
           <w:sz w:val="24"/>
           <w:szCs w:val="24"/>
         </w:rPr>
-        <w:t xml:space="preserve"> . Nosso objetivo com o SI é descrever essa plataforma (</w:t>
-      </w:r>
-      <w:r>
-        <w:rPr>
-          <w:sz w:val="24"/>
-          <w:szCs w:val="24"/>
-        </w:rPr>
-        <w:t>sua</w:t>
-      </w:r>
-      <w:r>
-        <w:rPr>
-          <w:sz w:val="24"/>
-          <w:szCs w:val="24"/>
-        </w:rPr>
-        <w:t xml:space="preserve"> parte social), </w:t>
-      </w:r>
-      <w:r>
-        <w:rPr>
-          <w:sz w:val="24"/>
-          <w:szCs w:val="24"/>
-        </w:rPr>
-        <w:t>e algumas das suas</w:t>
-      </w:r>
-      <w:r>
-        <w:rPr>
-          <w:sz w:val="24"/>
-          <w:szCs w:val="24"/>
-        </w:rPr>
-        <w:t xml:space="preserve"> principais funcionalidade</w:t>
-      </w:r>
-      <w:r>
-        <w:rPr>
-          <w:sz w:val="24"/>
-          <w:szCs w:val="24"/>
-        </w:rPr>
-        <w:t>s, sendo elas</w:t>
+        <w:t xml:space="preserve"> . Nosso objetivo com o SI é descrever essa plataforma (a parte social da plataforma), e as suas principais funcionalidades </w:t>
+      </w:r>
+      <w:r>
+        <w:rPr>
+          <w:sz w:val="24"/>
+          <w:szCs w:val="24"/>
+        </w:rPr>
+        <w:t>que são</w:t>
       </w:r>
       <w:r>
         <w:rPr>
@@ -166,88 +221,312 @@
     </w:p>
     <w:p>
       <w:pPr>
-        <w:pStyle w:val="PargrafodaLista"/>
+        <w:pStyle w:val="ListParagraph"/>
         <w:numPr>
           <w:ilvl w:val="0"/>
           <w:numId w:val="1"/>
         </w:numPr>
-        <w:spacing w:line="240" w:lineRule="auto"/>
-        <w:rPr>
-          <w:sz w:val="24"/>
-          <w:szCs w:val="24"/>
-        </w:rPr>
-      </w:pPr>
-      <w:r>
-        <w:rPr>
-          <w:sz w:val="24"/>
-          <w:szCs w:val="24"/>
-        </w:rPr>
-        <w:t>Armazenar atividades de usuários (estrelas, criação e contribuição em repositórios, seguir usuários);</w:t>
-      </w:r>
-    </w:p>
-    <w:p>
-      <w:pPr>
-        <w:pStyle w:val="PargrafodaLista"/>
+        <w:spacing w:lineRule="auto" w:line="240"/>
+        <w:rPr/>
+      </w:pPr>
+      <w:r>
+        <w:rPr>
+          <w:sz w:val="24"/>
+          <w:szCs w:val="24"/>
+        </w:rPr>
+        <w:t>Atividades entre usuários</w:t>
+      </w:r>
+      <w:r>
+        <w:rPr>
+          <w:sz w:val="24"/>
+          <w:szCs w:val="24"/>
+        </w:rPr>
+        <w:t>;</w:t>
+      </w:r>
+    </w:p>
+    <w:p>
+      <w:pPr>
+        <w:pStyle w:val="ListParagraph"/>
         <w:numPr>
           <w:ilvl w:val="0"/>
           <w:numId w:val="1"/>
         </w:numPr>
-        <w:spacing w:line="240" w:lineRule="auto"/>
-        <w:rPr>
-          <w:sz w:val="24"/>
-          <w:szCs w:val="24"/>
-        </w:rPr>
-      </w:pPr>
-      <w:r>
-        <w:rPr>
-          <w:sz w:val="24"/>
-          <w:szCs w:val="24"/>
-        </w:rPr>
-        <w:t>Contribuições de usuários em repositórios;</w:t>
-      </w:r>
-    </w:p>
-    <w:p>
-      <w:pPr>
-        <w:pStyle w:val="PargrafodaLista"/>
+        <w:spacing w:lineRule="auto" w:line="240"/>
+        <w:rPr/>
+      </w:pPr>
+      <w:r>
+        <w:rPr>
+          <w:sz w:val="24"/>
+          <w:szCs w:val="24"/>
+        </w:rPr>
+        <w:t>Ações de usuários em repositórios</w:t>
+      </w:r>
+      <w:r>
+        <w:rPr>
+          <w:sz w:val="24"/>
+          <w:szCs w:val="24"/>
+        </w:rPr>
+        <w:t>;</w:t>
+      </w:r>
+    </w:p>
+    <w:p>
+      <w:pPr>
+        <w:pStyle w:val="ListParagraph"/>
         <w:numPr>
           <w:ilvl w:val="0"/>
           <w:numId w:val="1"/>
         </w:numPr>
-        <w:spacing w:line="240" w:lineRule="auto"/>
-        <w:rPr>
-          <w:sz w:val="24"/>
-          <w:szCs w:val="24"/>
-        </w:rPr>
-      </w:pPr>
-      <w:r>
-        <w:rPr>
-          <w:sz w:val="24"/>
-          <w:szCs w:val="24"/>
-        </w:rPr>
-        <w:t>Estrutu</w:t>
-      </w:r>
-      <w:r>
-        <w:rPr>
-          <w:sz w:val="24"/>
-          <w:szCs w:val="24"/>
-        </w:rPr>
-        <w:t>ração dos repositórios;</w:t>
-      </w:r>
-    </w:p>
-    <w:p>
-      <w:pPr>
-        <w:spacing w:line="240" w:lineRule="auto"/>
-      </w:pPr>
-    </w:p>
-    <w:p>
-      <w:pPr>
-        <w:spacing w:line="240" w:lineRule="auto"/>
+        <w:spacing w:lineRule="auto" w:line="240"/>
+        <w:rPr>
+          <w:sz w:val="24"/>
+          <w:szCs w:val="24"/>
+        </w:rPr>
+      </w:pPr>
+      <w:r>
+        <w:rPr>
+          <w:sz w:val="24"/>
+          <w:szCs w:val="24"/>
+        </w:rPr>
+        <w:t>Estruturação dos repositórios;</w:t>
+      </w:r>
+    </w:p>
+    <w:p>
+      <w:pPr>
+        <w:pStyle w:val="Normal"/>
+        <w:spacing w:lineRule="auto" w:line="240"/>
+        <w:rPr/>
+      </w:pPr>
+      <w:r>
+        <w:rPr/>
+      </w:r>
+    </w:p>
+    <w:p>
+      <w:pPr>
+        <w:pStyle w:val="Normal"/>
+        <w:spacing w:lineRule="auto" w:line="240"/>
+        <w:rPr/>
+      </w:pPr>
+      <w:r>
         <w:rPr>
           <w:b/>
           <w:bCs/>
           <w:sz w:val="28"/>
           <w:szCs w:val="28"/>
         </w:rPr>
+        <w:t>Usuário</w:t>
+      </w:r>
+    </w:p>
+    <w:p>
+      <w:pPr>
+        <w:pStyle w:val="Normal"/>
+        <w:spacing w:lineRule="auto" w:line="240"/>
+        <w:rPr/>
+      </w:pPr>
+      <w:r>
+        <w:rPr>
+          <w:sz w:val="24"/>
+          <w:szCs w:val="24"/>
+        </w:rPr>
+        <w:t>Um usuário dentro do universo do GitHub é caracterizado p</w:t>
+      </w:r>
+      <w:r>
+        <w:rPr>
+          <w:sz w:val="24"/>
+          <w:szCs w:val="24"/>
+        </w:rPr>
+        <w:t xml:space="preserve">or seu </w:t>
+      </w:r>
+      <w:r>
+        <w:rPr>
+          <w:sz w:val="24"/>
+          <w:szCs w:val="24"/>
+        </w:rPr>
+        <w:t xml:space="preserve"> </w:t>
+      </w:r>
+      <w:r>
+        <w:rPr>
+          <w:sz w:val="24"/>
+          <w:szCs w:val="24"/>
+        </w:rPr>
+        <w:t xml:space="preserve">nickname, seu </w:t>
+      </w:r>
+      <w:r>
+        <w:rPr>
+          <w:sz w:val="24"/>
+          <w:szCs w:val="24"/>
+        </w:rPr>
+        <w:t xml:space="preserve">e-mail, </w:t>
+      </w:r>
+      <w:r>
+        <w:rPr>
+          <w:sz w:val="24"/>
+          <w:szCs w:val="24"/>
+        </w:rPr>
+        <w:t>uma b</w:t>
+      </w:r>
+      <w:r>
+        <w:rPr>
+          <w:sz w:val="24"/>
+          <w:szCs w:val="24"/>
+        </w:rPr>
+        <w:t>io</w:t>
+      </w:r>
+      <w:r>
+        <w:rPr>
+          <w:sz w:val="24"/>
+          <w:szCs w:val="24"/>
+        </w:rPr>
+        <w:t>grafia</w:t>
+      </w:r>
+      <w:r>
+        <w:rPr>
+          <w:sz w:val="24"/>
+          <w:szCs w:val="24"/>
+        </w:rPr>
+        <w:t xml:space="preserve"> (</w:t>
+      </w:r>
+      <w:r>
+        <w:rPr>
+          <w:sz w:val="24"/>
+          <w:szCs w:val="24"/>
+        </w:rPr>
+        <w:t>pequena auto-</w:t>
+      </w:r>
+      <w:r>
+        <w:rPr>
+          <w:sz w:val="24"/>
+          <w:szCs w:val="24"/>
+        </w:rPr>
+        <w:t xml:space="preserve">descrição textual do usuário). Um usuário pode ser um contribuidor ou uma organização. Um </w:t>
+      </w:r>
+      <w:r>
+        <w:rPr>
+          <w:sz w:val="24"/>
+          <w:szCs w:val="24"/>
+        </w:rPr>
+        <w:t xml:space="preserve">usuário do tipo </w:t>
+      </w:r>
+      <w:r>
+        <w:rPr>
+          <w:sz w:val="24"/>
+          <w:szCs w:val="24"/>
+        </w:rPr>
+        <w:t xml:space="preserve">contribuidor </w:t>
+      </w:r>
+      <w:r>
+        <w:rPr>
+          <w:sz w:val="24"/>
+          <w:szCs w:val="24"/>
+        </w:rPr>
+        <w:t>pode realizar ações</w:t>
+      </w:r>
+      <w:r>
+        <w:rPr>
+          <w:sz w:val="24"/>
+          <w:szCs w:val="24"/>
+        </w:rPr>
+        <w:t xml:space="preserve"> </w:t>
+      </w:r>
+      <w:r>
+        <w:rPr>
+          <w:sz w:val="24"/>
+          <w:szCs w:val="24"/>
+        </w:rPr>
+        <w:t xml:space="preserve">relacionadas à </w:t>
+      </w:r>
+      <w:r>
+        <w:rPr>
+          <w:sz w:val="24"/>
+          <w:szCs w:val="24"/>
+        </w:rPr>
+        <w:t xml:space="preserve">outros repositórios </w:t>
+      </w:r>
+      <w:r>
+        <w:rPr>
+          <w:sz w:val="24"/>
+          <w:szCs w:val="24"/>
+        </w:rPr>
+        <w:t>que não o seu</w:t>
+      </w:r>
+      <w:r>
+        <w:rPr>
+          <w:sz w:val="24"/>
+          <w:szCs w:val="24"/>
+        </w:rPr>
+        <w:t xml:space="preserve">. Um </w:t>
+      </w:r>
+      <w:r>
+        <w:rPr>
+          <w:sz w:val="24"/>
+          <w:szCs w:val="24"/>
+        </w:rPr>
+        <w:t xml:space="preserve">usuário do tipo </w:t>
+      </w:r>
+      <w:r>
+        <w:rPr>
+          <w:sz w:val="24"/>
+          <w:szCs w:val="24"/>
+        </w:rPr>
+        <w:t xml:space="preserve">organização </w:t>
+      </w:r>
+      <w:r>
+        <w:rPr>
+          <w:sz w:val="24"/>
+          <w:szCs w:val="24"/>
+        </w:rPr>
+        <w:t>geralmente pertence a alguma empresa. Organizações não podem realizar ações em outros repositórios,</w:t>
+      </w:r>
+      <w:r>
+        <w:rPr>
+          <w:sz w:val="24"/>
+          <w:szCs w:val="24"/>
+        </w:rPr>
+        <w:t xml:space="preserve"> </w:t>
+      </w:r>
+      <w:r>
+        <w:rPr>
+          <w:sz w:val="24"/>
+          <w:szCs w:val="24"/>
+        </w:rPr>
+        <w:t xml:space="preserve">apenas expor os seus, porém </w:t>
+      </w:r>
+      <w:r>
+        <w:rPr>
+          <w:sz w:val="24"/>
+          <w:szCs w:val="24"/>
+        </w:rPr>
+        <w:t>possu</w:t>
+      </w:r>
+      <w:r>
+        <w:rPr>
+          <w:sz w:val="24"/>
+          <w:szCs w:val="24"/>
+        </w:rPr>
+        <w:t>em</w:t>
+      </w:r>
+      <w:r>
+        <w:rPr>
+          <w:sz w:val="24"/>
+          <w:szCs w:val="24"/>
+        </w:rPr>
+        <w:t xml:space="preserve"> membros que podem.</w:t>
+      </w:r>
+    </w:p>
+    <w:p>
+      <w:pPr>
+        <w:pStyle w:val="Normal"/>
+        <w:spacing w:lineRule="auto" w:line="240"/>
+        <w:rPr/>
+      </w:pPr>
+      <w:r>
+        <w:rPr/>
+      </w:r>
+    </w:p>
+    <w:p>
+      <w:pPr>
+        <w:pStyle w:val="Normal"/>
+        <w:spacing w:lineRule="auto" w:line="240"/>
+        <w:rPr/>
       </w:pPr>
       <w:r>
         <w:rPr>
@@ -256,7 +535,7 @@
           <w:sz w:val="28"/>
           <w:szCs w:val="28"/>
         </w:rPr>
-        <w:t>U</w:t>
+        <w:t xml:space="preserve">Atividades </w:t>
       </w:r>
       <w:r>
         <w:rPr>
@@ -265,7 +544,7 @@
           <w:sz w:val="28"/>
           <w:szCs w:val="28"/>
         </w:rPr>
-        <w:t>suário</w:t>
+        <w:t xml:space="preserve">entre </w:t>
       </w:r>
       <w:r>
         <w:rPr>
@@ -274,116 +553,102 @@
           <w:sz w:val="28"/>
           <w:szCs w:val="28"/>
         </w:rPr>
-        <w:t>:</w:t>
-      </w:r>
-    </w:p>
-    <w:p>
-      <w:pPr>
-        <w:spacing w:line="240" w:lineRule="auto"/>
-        <w:rPr>
-          <w:sz w:val="24"/>
-          <w:szCs w:val="24"/>
-        </w:rPr>
-      </w:pPr>
-      <w:r>
-        <w:rPr>
-          <w:sz w:val="24"/>
-          <w:szCs w:val="24"/>
-        </w:rPr>
-        <w:t>Um usuário dentro do universo do GitHub</w:t>
-      </w:r>
-      <w:r>
-        <w:rPr>
-          <w:sz w:val="24"/>
-          <w:szCs w:val="24"/>
-        </w:rPr>
-        <w:t xml:space="preserve"> é caracterizado pelo e-mail, Bio (descrição textual do usuário), nome e nickname (usado </w:t>
-      </w:r>
-      <w:r>
-        <w:rPr>
-          <w:sz w:val="24"/>
-          <w:szCs w:val="24"/>
-        </w:rPr>
-        <w:t>como identificador</w:t>
-      </w:r>
-      <w:r>
-        <w:rPr>
-          <w:sz w:val="24"/>
-          <w:szCs w:val="24"/>
-        </w:rPr>
-        <w:t xml:space="preserve">). Um usuário </w:t>
-      </w:r>
-      <w:r>
-        <w:rPr>
-          <w:sz w:val="24"/>
-          <w:szCs w:val="24"/>
-        </w:rPr>
-        <w:t>pode ser um contribuidor ou uma organização</w:t>
-      </w:r>
-      <w:r>
-        <w:rPr>
-          <w:sz w:val="24"/>
-          <w:szCs w:val="24"/>
-        </w:rPr>
-        <w:t xml:space="preserve">, </w:t>
-      </w:r>
-      <w:r>
-        <w:rPr>
-          <w:sz w:val="24"/>
-          <w:szCs w:val="24"/>
-        </w:rPr>
-        <w:t>ou seja, um ou outro</w:t>
-      </w:r>
-      <w:r>
-        <w:rPr>
-          <w:sz w:val="24"/>
-          <w:szCs w:val="24"/>
-        </w:rPr>
-        <w:t xml:space="preserve">. </w:t>
-      </w:r>
-      <w:r>
-        <w:rPr>
-          <w:sz w:val="24"/>
-          <w:szCs w:val="24"/>
-        </w:rPr>
-        <w:t>Um contribuidor é o usuário que pode realizar as atividades de usuários</w:t>
-      </w:r>
-      <w:r>
-        <w:rPr>
-          <w:sz w:val="24"/>
-          <w:szCs w:val="24"/>
-        </w:rPr>
-        <w:t xml:space="preserve"> e realiza contribuições em outros repositórios</w:t>
-      </w:r>
-      <w:r>
-        <w:rPr>
-          <w:sz w:val="24"/>
-          <w:szCs w:val="24"/>
-        </w:rPr>
-        <w:t>.</w:t>
-      </w:r>
-      <w:r>
-        <w:rPr>
-          <w:sz w:val="24"/>
-          <w:szCs w:val="24"/>
-        </w:rPr>
-        <w:t xml:space="preserve"> Uma organização não pode realizar essas atividades, mas possui membros que podem.</w:t>
-      </w:r>
-    </w:p>
-    <w:p>
-      <w:pPr>
-        <w:spacing w:line="240" w:lineRule="auto"/>
-      </w:pPr>
-    </w:p>
-    <w:p>
-      <w:pPr>
-        <w:spacing w:line="240" w:lineRule="auto"/>
+        <w:t>Usuário</w:t>
+      </w:r>
+      <w:r>
         <w:rPr>
           <w:b/>
           <w:bCs/>
           <w:sz w:val="28"/>
           <w:szCs w:val="28"/>
         </w:rPr>
+        <w:t>s</w:t>
+      </w:r>
+    </w:p>
+    <w:p>
+      <w:pPr>
+        <w:pStyle w:val="Normal"/>
+        <w:spacing w:lineRule="auto" w:line="240"/>
+        <w:rPr/>
+      </w:pPr>
+      <w:r>
+        <w:rPr>
+          <w:sz w:val="24"/>
+          <w:szCs w:val="24"/>
+        </w:rPr>
+        <w:t xml:space="preserve">Um usuário </w:t>
+      </w:r>
+      <w:r>
+        <w:rPr>
+          <w:sz w:val="24"/>
+          <w:szCs w:val="24"/>
+        </w:rPr>
+        <w:t>do tipo contribuidor</w:t>
+      </w:r>
+      <w:r>
+        <w:rPr>
+          <w:sz w:val="24"/>
+          <w:szCs w:val="24"/>
+        </w:rPr>
+        <w:t xml:space="preserve"> pode seguir outros usuários, </w:t>
+      </w:r>
+      <w:r>
+        <w:rPr>
+          <w:sz w:val="24"/>
+          <w:szCs w:val="24"/>
+        </w:rPr>
+        <w:t>sejam eles outros contribuidores ou organizações</w:t>
+      </w:r>
+      <w:r>
+        <w:rPr>
+          <w:sz w:val="24"/>
+          <w:szCs w:val="24"/>
+        </w:rPr>
+        <w:t xml:space="preserve">. </w:t>
+      </w:r>
+      <w:r>
+        <w:rPr>
+          <w:sz w:val="24"/>
+          <w:szCs w:val="24"/>
+        </w:rPr>
+        <w:t xml:space="preserve">A data em que foi efetuada essa ação é importante para </w:t>
+      </w:r>
+      <w:r>
+        <w:rPr>
+          <w:sz w:val="24"/>
+          <w:szCs w:val="24"/>
+        </w:rPr>
+        <w:t xml:space="preserve">uma espécie de timeline </w:t>
+      </w:r>
+      <w:r>
+        <w:rPr>
+          <w:sz w:val="24"/>
+          <w:szCs w:val="24"/>
+        </w:rPr>
+        <w:t>de notificações que o GitHub mostra ao usuário na página de inicio. Um usuário do tipo organização possui membros que devem ser usuários do tipo contribuidor.</w:t>
+      </w:r>
+    </w:p>
+    <w:p>
+      <w:pPr>
+        <w:pStyle w:val="Normal"/>
+        <w:spacing w:lineRule="auto" w:line="240"/>
+        <w:rPr>
+          <w:sz w:val="24"/>
+          <w:szCs w:val="24"/>
+        </w:rPr>
+      </w:pPr>
+      <w:r>
+        <w:rPr>
+          <w:sz w:val="24"/>
+          <w:szCs w:val="24"/>
+        </w:rPr>
+      </w:r>
+    </w:p>
+    <w:p>
+      <w:pPr>
+        <w:pStyle w:val="Normal"/>
+        <w:spacing w:lineRule="auto" w:line="240"/>
+        <w:rPr/>
       </w:pPr>
       <w:r>
         <w:rPr>
@@ -392,7 +657,7 @@
           <w:sz w:val="28"/>
           <w:szCs w:val="28"/>
         </w:rPr>
-        <w:t>Atividades de U</w:t>
+        <w:t>A</w:t>
       </w:r>
       <w:r>
         <w:rPr>
@@ -401,7 +666,7 @@
           <w:sz w:val="28"/>
           <w:szCs w:val="28"/>
         </w:rPr>
-        <w:t>suário</w:t>
+        <w:t xml:space="preserve">ções de </w:t>
       </w:r>
       <w:r>
         <w:rPr>
@@ -410,296 +675,435 @@
           <w:sz w:val="28"/>
           <w:szCs w:val="28"/>
         </w:rPr>
-        <w:t>:</w:t>
-      </w:r>
-    </w:p>
-    <w:p>
-      <w:pPr>
-        <w:spacing w:line="240" w:lineRule="auto"/>
-        <w:rPr>
-          <w:sz w:val="24"/>
-          <w:szCs w:val="24"/>
-        </w:rPr>
-      </w:pPr>
-      <w:r>
-        <w:rPr>
-          <w:sz w:val="24"/>
-          <w:szCs w:val="24"/>
-        </w:rPr>
-        <w:t>É de nosso interesse representar</w:t>
-      </w:r>
-      <w:r>
-        <w:rPr>
-          <w:sz w:val="24"/>
-          <w:szCs w:val="24"/>
-        </w:rPr>
-        <w:t xml:space="preserve"> um</w:t>
-      </w:r>
-      <w:r>
-        <w:rPr>
-          <w:sz w:val="24"/>
-          <w:szCs w:val="24"/>
-        </w:rPr>
-        <w:t xml:space="preserve"> histórico de atividades do usuário</w:t>
-      </w:r>
-      <w:r>
-        <w:rPr>
-          <w:sz w:val="24"/>
-          <w:szCs w:val="24"/>
-        </w:rPr>
-        <w:t>. Um usuário pode realizar as seguintes atividades: ”Follow”, “Star” e “Possui”</w:t>
-      </w:r>
-      <w:r>
-        <w:rPr>
-          <w:sz w:val="24"/>
-          <w:szCs w:val="24"/>
-        </w:rPr>
-        <w:t xml:space="preserve">. Para a atividade “Follow” é necessário saber a data, o usuário seguidor e o seguido. </w:t>
-      </w:r>
-      <w:r>
-        <w:rPr>
-          <w:sz w:val="24"/>
-          <w:szCs w:val="24"/>
-        </w:rPr>
-        <w:t>Para a</w:t>
-      </w:r>
-      <w:r>
-        <w:rPr>
-          <w:sz w:val="24"/>
-          <w:szCs w:val="24"/>
-        </w:rPr>
-        <w:t xml:space="preserve"> atividade “Star” é necessário saber a data, o repositório ao qual foi atribuído a estrela e o usuário que atribui</w:t>
-      </w:r>
-      <w:r>
-        <w:rPr>
-          <w:sz w:val="24"/>
-          <w:szCs w:val="24"/>
-        </w:rPr>
-        <w:t xml:space="preserve">u a estrela. Para a atividade “Possui” será suficiente guardar a data de criação, o repositório que foi criado e o </w:t>
-      </w:r>
-      <w:r>
-        <w:rPr>
-          <w:sz w:val="24"/>
-          <w:szCs w:val="24"/>
-        </w:rPr>
-        <w:t>usuário que possui o repositório.</w:t>
-      </w:r>
-    </w:p>
-    <w:p>
-      <w:pPr>
-        <w:spacing w:line="240" w:lineRule="auto"/>
-        <w:rPr>
-          <w:sz w:val="24"/>
-          <w:szCs w:val="24"/>
-        </w:rPr>
-      </w:pPr>
-    </w:p>
-    <w:p>
-      <w:pPr>
-        <w:spacing w:line="240" w:lineRule="auto"/>
+        <w:t>Usuário</w:t>
+      </w:r>
+      <w:r>
         <w:rPr>
           <w:b/>
           <w:bCs/>
           <w:sz w:val="28"/>
           <w:szCs w:val="28"/>
         </w:rPr>
-      </w:pPr>
-      <w:r>
-        <w:rPr>
+        <w:t>s em Repositórios</w:t>
+      </w:r>
+    </w:p>
+    <w:p>
+      <w:pPr>
+        <w:pStyle w:val="Normal"/>
+        <w:spacing w:lineRule="auto" w:line="240"/>
+        <w:rPr>
+          <w:b w:val="false"/>
+          <w:b w:val="false"/>
+          <w:bCs w:val="false"/>
+          <w:sz w:val="24"/>
+          <w:szCs w:val="24"/>
+        </w:rPr>
+      </w:pPr>
+      <w:r>
+        <w:rPr>
+          <w:b w:val="false"/>
+          <w:bCs w:val="false"/>
+          <w:sz w:val="24"/>
+          <w:szCs w:val="24"/>
+        </w:rPr>
+        <w:t xml:space="preserve">O GitHub é uma plataforma onde é possível realizar contribuições em repositórios de desconhecidos. Portanto, um usuário pode auxiliar na manutenção, correção de bugs de diversos repositórios. </w:t>
+      </w:r>
+      <w:r>
+        <w:rPr>
+          <w:b w:val="false"/>
+          <w:bCs w:val="false"/>
+          <w:sz w:val="24"/>
+          <w:szCs w:val="24"/>
+        </w:rPr>
+        <w:t xml:space="preserve">Um usuário pode possuir </w:t>
+      </w:r>
+      <w:r>
+        <w:rPr>
+          <w:b w:val="false"/>
+          <w:bCs w:val="false"/>
+          <w:sz w:val="24"/>
+          <w:szCs w:val="24"/>
+        </w:rPr>
+        <w:t>vários repositórios que devem ter um nome e uma data de criação, porém apenas usuário contribuidores podem:</w:t>
+      </w:r>
+    </w:p>
+    <w:p>
+      <w:pPr>
+        <w:pStyle w:val="Normal"/>
+        <w:numPr>
+          <w:ilvl w:val="0"/>
+          <w:numId w:val="3"/>
+        </w:numPr>
+        <w:spacing w:lineRule="auto" w:line="240"/>
+        <w:rPr>
+          <w:b w:val="false"/>
+          <w:b w:val="false"/>
+          <w:bCs w:val="false"/>
+          <w:sz w:val="24"/>
+          <w:szCs w:val="24"/>
+        </w:rPr>
+      </w:pPr>
+      <w:r>
+        <w:rPr>
+          <w:b w:val="false"/>
+          <w:bCs w:val="false"/>
+          <w:sz w:val="24"/>
+          <w:szCs w:val="24"/>
+        </w:rPr>
+        <w:t>Dar estrelas a repositórios de outros usuários. A data em que essa ação ocorreu deve ser registrada.</w:t>
+      </w:r>
+    </w:p>
+    <w:p>
+      <w:pPr>
+        <w:pStyle w:val="Normal"/>
+        <w:numPr>
+          <w:ilvl w:val="0"/>
+          <w:numId w:val="3"/>
+        </w:numPr>
+        <w:spacing w:lineRule="auto" w:line="240"/>
+        <w:rPr/>
+      </w:pPr>
+      <w:r>
+        <w:rPr>
+          <w:b w:val="false"/>
+          <w:bCs w:val="false"/>
+          <w:sz w:val="24"/>
+          <w:szCs w:val="24"/>
+        </w:rPr>
+        <w:t>Abrir e comentar issues e</w:t>
+      </w:r>
+      <w:r>
+        <w:rPr>
+          <w:b w:val="false"/>
+          <w:bCs w:val="false"/>
+          <w:sz w:val="24"/>
+          <w:szCs w:val="24"/>
+        </w:rPr>
+        <w:t>m</w:t>
+      </w:r>
+      <w:r>
+        <w:rPr>
+          <w:b w:val="false"/>
+          <w:bCs w:val="false"/>
+          <w:sz w:val="24"/>
+          <w:szCs w:val="24"/>
+        </w:rPr>
+        <w:t xml:space="preserve"> repositórios. </w:t>
+      </w:r>
+      <w:r>
+        <w:rPr>
+          <w:b w:val="false"/>
+          <w:bCs w:val="false"/>
+          <w:sz w:val="24"/>
+          <w:szCs w:val="24"/>
+        </w:rPr>
+        <w:t>N</w:t>
+      </w:r>
+      <w:r>
+        <w:rPr>
+          <w:b w:val="false"/>
+          <w:bCs w:val="false"/>
+          <w:sz w:val="24"/>
+          <w:szCs w:val="24"/>
+        </w:rPr>
+        <w:t xml:space="preserve">a modelagem, representará um usuário que descobriu um problema ou bug em um repositório e relatou por meio dessa ação. </w:t>
+      </w:r>
+      <w:r>
+        <w:rPr>
+          <w:b w:val="false"/>
+          <w:bCs w:val="false"/>
+          <w:sz w:val="24"/>
+          <w:szCs w:val="24"/>
+        </w:rPr>
+        <w:t xml:space="preserve">Os issues tem um número de identificação </w:t>
+      </w:r>
+      <w:r>
+        <w:rPr>
+          <w:b w:val="false"/>
+          <w:bCs w:val="false"/>
+          <w:sz w:val="24"/>
+          <w:szCs w:val="24"/>
+        </w:rPr>
+        <w:t>(</w:t>
+      </w:r>
+      <w:r>
+        <w:rPr>
+          <w:b w:val="false"/>
+          <w:bCs w:val="false"/>
+          <w:sz w:val="24"/>
+          <w:szCs w:val="24"/>
+        </w:rPr>
+        <w:t xml:space="preserve">único </w:t>
+      </w:r>
+      <w:r>
+        <w:rPr>
+          <w:b w:val="false"/>
+          <w:bCs w:val="false"/>
+          <w:sz w:val="24"/>
+          <w:szCs w:val="24"/>
+        </w:rPr>
+        <w:t>dentro dos issues de um repositório)</w:t>
+      </w:r>
+      <w:r>
+        <w:rPr>
+          <w:b w:val="false"/>
+          <w:bCs w:val="false"/>
+          <w:sz w:val="24"/>
+          <w:szCs w:val="24"/>
+        </w:rPr>
+        <w:t xml:space="preserve">, uma descrição do problema encontrado no repositório, sua data de abertura </w:t>
+      </w:r>
+      <w:r>
+        <w:rPr>
+          <w:b w:val="false"/>
+          <w:bCs w:val="false"/>
+          <w:sz w:val="24"/>
+          <w:szCs w:val="24"/>
+        </w:rPr>
+        <w:t>e um atributo que indica se esse issue ainda está aberto para debate</w:t>
+      </w:r>
+      <w:r>
+        <w:rPr>
+          <w:b w:val="false"/>
+          <w:bCs w:val="false"/>
+          <w:sz w:val="24"/>
+          <w:szCs w:val="24"/>
+        </w:rPr>
+        <w:t>. Quando um issue for comentado, a data dessa ação deve ser registrada.</w:t>
+      </w:r>
+    </w:p>
+    <w:p>
+      <w:pPr>
+        <w:pStyle w:val="Normal"/>
+        <w:numPr>
+          <w:ilvl w:val="0"/>
+          <w:numId w:val="3"/>
+        </w:numPr>
+        <w:spacing w:lineRule="auto" w:line="240"/>
+        <w:rPr/>
+      </w:pPr>
+      <w:r>
+        <w:rPr>
+          <w:b w:val="false"/>
+          <w:bCs w:val="false"/>
+          <w:sz w:val="24"/>
+          <w:szCs w:val="24"/>
+        </w:rPr>
+        <w:t xml:space="preserve">Contribuir em repositórios de outros usuários. </w:t>
+      </w:r>
+      <w:r>
+        <w:rPr>
+          <w:b w:val="false"/>
+          <w:bCs w:val="false"/>
+          <w:color w:val="C9211E"/>
+          <w:sz w:val="24"/>
+          <w:szCs w:val="24"/>
+        </w:rPr>
+        <w:t xml:space="preserve">– </w:t>
+      </w:r>
+      <w:r>
+        <w:rPr>
+          <w:b w:val="false"/>
+          <w:bCs w:val="false"/>
+          <w:color w:val="C9211E"/>
+          <w:sz w:val="24"/>
+          <w:szCs w:val="24"/>
+        </w:rPr>
+        <w:t>TERNÁRIO?? --</w:t>
+      </w:r>
+      <w:r>
+        <w:rPr>
+          <w:b w:val="false"/>
+          <w:bCs w:val="false"/>
+          <w:sz w:val="24"/>
+          <w:szCs w:val="24"/>
+        </w:rPr>
+        <w:t xml:space="preserve">Cada contribuição aberta/criada deve possuir data de abertura, título, descrição e quais modificações foram feitas. Normalmente, </w:t>
+      </w:r>
+      <w:r>
+        <w:rPr>
+          <w:b w:val="false"/>
+          <w:bCs w:val="false"/>
+          <w:sz w:val="24"/>
+          <w:szCs w:val="24"/>
+        </w:rPr>
+        <w:t>o ato de contribuir para um repositório pode acontecer de dois j</w:t>
+      </w:r>
+      <w:r>
+        <w:rPr>
+          <w:b w:val="false"/>
+          <w:bCs w:val="false"/>
+          <w:sz w:val="24"/>
+          <w:szCs w:val="24"/>
+        </w:rPr>
+        <w:t>eitos</w:t>
+      </w:r>
+      <w:r>
+        <w:rPr>
+          <w:b w:val="false"/>
+          <w:bCs w:val="false"/>
+          <w:sz w:val="24"/>
+          <w:szCs w:val="24"/>
+        </w:rPr>
+        <w:t xml:space="preserve">: em um </w:t>
+      </w:r>
+      <w:r>
+        <w:rPr>
+          <w:b w:val="false"/>
+          <w:bCs w:val="false"/>
+          <w:sz w:val="24"/>
+          <w:szCs w:val="24"/>
+        </w:rPr>
+        <w:t>jeito</w:t>
+      </w:r>
+      <w:r>
+        <w:rPr>
+          <w:b w:val="false"/>
+          <w:bCs w:val="false"/>
+          <w:sz w:val="24"/>
+          <w:szCs w:val="24"/>
+        </w:rPr>
+        <w:t xml:space="preserve"> o  </w:t>
+      </w:r>
+      <w:r>
+        <w:rPr>
+          <w:b w:val="false"/>
+          <w:bCs w:val="false"/>
+          <w:sz w:val="24"/>
+          <w:szCs w:val="24"/>
+        </w:rPr>
+        <w:t xml:space="preserve">um usuário que tem permissão igual ao do criador do repositório, </w:t>
+      </w:r>
+      <w:r>
+        <w:rPr>
+          <w:b w:val="false"/>
+          <w:bCs w:val="false"/>
+          <w:sz w:val="24"/>
+          <w:szCs w:val="24"/>
+        </w:rPr>
+        <w:t xml:space="preserve">e no outro o usuário faz fork do repositório que ele gostaria de sugerir uma modificação e envia um pull request para os usuários daquele repositório. </w:t>
+      </w:r>
+      <w:r>
+        <w:rPr>
+          <w:b w:val="false"/>
+          <w:bCs w:val="false"/>
+          <w:color w:val="C9211E"/>
+          <w:sz w:val="24"/>
+          <w:szCs w:val="24"/>
+        </w:rPr>
+        <w:t xml:space="preserve">No nosso universo de discurso, simplificamos </w:t>
+      </w:r>
+      <w:r>
+        <w:rPr>
+          <w:b w:val="false"/>
+          <w:bCs w:val="false"/>
+          <w:color w:val="C9211E"/>
+          <w:sz w:val="24"/>
+          <w:szCs w:val="24"/>
+        </w:rPr>
+        <w:t>de modo que apenas o primeiro modo seja possível. Ou seja, não incluímos na modelagem o fork e o PR.</w:t>
+      </w:r>
+    </w:p>
+    <w:p>
+      <w:pPr>
+        <w:pStyle w:val="Normal"/>
+        <w:numPr>
+          <w:ilvl w:val="0"/>
+          <w:numId w:val="3"/>
+        </w:numPr>
+        <w:spacing w:lineRule="auto" w:line="240"/>
+        <w:rPr>
+          <w:b w:val="false"/>
+          <w:b w:val="false"/>
+          <w:bCs w:val="false"/>
+          <w:color w:val="C9211E"/>
+          <w:sz w:val="24"/>
+          <w:szCs w:val="24"/>
+        </w:rPr>
+      </w:pPr>
+      <w:r>
+        <w:rPr>
+          <w:b w:val="false"/>
+          <w:bCs w:val="false"/>
+          <w:color w:val="C9211E"/>
+          <w:sz w:val="24"/>
+          <w:szCs w:val="24"/>
+        </w:rPr>
+        <w:t>Fazer fork de repositórios de outros usuários (criar uma cópia). A</w:t>
+      </w:r>
+      <w:r>
+        <w:rPr>
+          <w:b w:val="false"/>
+          <w:bCs w:val="false"/>
+          <w:color w:val="C9211E"/>
+          <w:sz w:val="24"/>
+          <w:szCs w:val="24"/>
+        </w:rPr>
+        <w:t xml:space="preserve"> data dessa ação deve ser registrada.</w:t>
+      </w:r>
+    </w:p>
+    <w:p>
+      <w:pPr>
+        <w:pStyle w:val="Normal"/>
+        <w:spacing w:lineRule="auto" w:line="240"/>
+        <w:rPr>
+          <w:b w:val="false"/>
+          <w:b w:val="false"/>
+          <w:bCs w:val="false"/>
+          <w:sz w:val="24"/>
+          <w:szCs w:val="24"/>
+        </w:rPr>
+      </w:pPr>
+      <w:r>
+        <w:rPr>
+          <w:b w:val="false"/>
+          <w:bCs w:val="false"/>
+          <w:sz w:val="24"/>
+          <w:szCs w:val="24"/>
+        </w:rPr>
+        <w:t>A data de algumas ações são registradas para fins de notificação na timeline.</w:t>
+      </w:r>
+    </w:p>
+    <w:p>
+      <w:pPr>
+        <w:pStyle w:val="Normal"/>
+        <w:spacing w:lineRule="auto" w:line="240"/>
+        <w:rPr>
+          <w:b/>
           <w:b/>
           <w:bCs/>
           <w:sz w:val="28"/>
           <w:szCs w:val="28"/>
         </w:rPr>
-        <w:t>Contribuições de usuários em repositórios:</w:t>
-      </w:r>
-    </w:p>
-    <w:p>
-      <w:pPr>
-        <w:spacing w:line="240" w:lineRule="auto"/>
-        <w:rPr>
-          <w:sz w:val="24"/>
-          <w:szCs w:val="24"/>
-        </w:rPr>
-      </w:pPr>
-      <w:r>
-        <w:rPr>
-          <w:sz w:val="24"/>
-          <w:szCs w:val="24"/>
-        </w:rPr>
-        <w:t xml:space="preserve">O GitHub é uma plataforma onde é possível realizar contribuições em repositórios de desconhecidos. Portanto, um usuário pode auxiliar na manutenção, correção de bugs de diversos repositórios. </w:t>
-      </w:r>
-      <w:r>
-        <w:rPr>
-          <w:sz w:val="24"/>
-          <w:szCs w:val="24"/>
-        </w:rPr>
-        <w:t>Tais ações serão representadas da seguinte forma:</w:t>
-      </w:r>
-    </w:p>
-    <w:p>
-      <w:pPr>
-        <w:pStyle w:val="PargrafodaLista"/>
-        <w:numPr>
-          <w:ilvl w:val="0"/>
-          <w:numId w:val="2"/>
-        </w:numPr>
-        <w:spacing w:line="240" w:lineRule="auto"/>
-        <w:rPr>
-          <w:sz w:val="24"/>
-          <w:szCs w:val="24"/>
-        </w:rPr>
-      </w:pPr>
-      <w:r>
-        <w:rPr>
-          <w:b/>
-          <w:bCs/>
-          <w:sz w:val="24"/>
-          <w:szCs w:val="24"/>
-        </w:rPr>
-        <w:t>Issues</w:t>
-      </w:r>
-      <w:r>
-        <w:rPr>
-          <w:sz w:val="24"/>
-          <w:szCs w:val="24"/>
-        </w:rPr>
-        <w:t>: na modelagem, representará um usuário que descobriu um problema ou bug em um repositório e relato</w:t>
-      </w:r>
-      <w:r>
-        <w:rPr>
-          <w:sz w:val="24"/>
-          <w:szCs w:val="24"/>
-        </w:rPr>
-        <w:t>u</w:t>
-      </w:r>
-      <w:r>
-        <w:rPr>
-          <w:sz w:val="24"/>
-          <w:szCs w:val="24"/>
-        </w:rPr>
-        <w:t xml:space="preserve">. Uma Issue é caracterizada por um número </w:t>
-      </w:r>
-      <w:r>
-        <w:rPr>
-          <w:sz w:val="24"/>
-          <w:szCs w:val="24"/>
-        </w:rPr>
-        <w:lastRenderedPageBreak/>
-        <w:t xml:space="preserve">(único), descrição, data de abertura, </w:t>
-      </w:r>
-      <w:r>
-        <w:rPr>
-          <w:i/>
-          <w:iCs/>
-          <w:sz w:val="24"/>
-          <w:szCs w:val="24"/>
-        </w:rPr>
-        <w:t>comentários feitos por outros usuários</w:t>
-      </w:r>
-      <w:r>
-        <w:rPr>
-          <w:i/>
-          <w:iCs/>
-          <w:sz w:val="24"/>
-          <w:szCs w:val="24"/>
-        </w:rPr>
-        <w:t xml:space="preserve"> (contribuidores)</w:t>
-      </w:r>
-      <w:r>
-        <w:rPr>
-          <w:sz w:val="24"/>
-          <w:szCs w:val="24"/>
-        </w:rPr>
-        <w:t xml:space="preserve"> e um item que diz se a Issue já foi resolvida ou não.</w:t>
-      </w:r>
-    </w:p>
-    <w:p>
-      <w:pPr>
-        <w:pStyle w:val="PargrafodaLista"/>
-        <w:numPr>
-          <w:ilvl w:val="0"/>
-          <w:numId w:val="2"/>
-        </w:numPr>
-        <w:spacing w:line="240" w:lineRule="auto"/>
-        <w:rPr>
-          <w:sz w:val="24"/>
-          <w:szCs w:val="24"/>
-        </w:rPr>
-      </w:pPr>
-      <w:r>
-        <w:rPr>
-          <w:b/>
-          <w:bCs/>
-          <w:sz w:val="24"/>
-          <w:szCs w:val="24"/>
-        </w:rPr>
-        <w:t>Contribui</w:t>
-      </w:r>
-      <w:r>
-        <w:rPr>
-          <w:sz w:val="24"/>
-          <w:szCs w:val="24"/>
-        </w:rPr>
-        <w:t>:</w:t>
-      </w:r>
-      <w:r>
-        <w:rPr>
-          <w:sz w:val="24"/>
-          <w:szCs w:val="24"/>
-        </w:rPr>
-        <w:t xml:space="preserve"> para simplificação da modelagem, essa ação tem o intuito de abstrair dois tipos de contribuições de usuários a repositórios do UdD original</w:t>
-      </w:r>
-      <w:r>
-        <w:rPr>
-          <w:sz w:val="24"/>
-          <w:szCs w:val="24"/>
-        </w:rPr>
-        <w:t xml:space="preserve">: </w:t>
-      </w:r>
-      <w:r>
-        <w:rPr>
-          <w:sz w:val="24"/>
-          <w:szCs w:val="24"/>
-        </w:rPr>
-        <w:t>um usuário que tem permissão igual ao do criador do repositório e um usuário que contribuiu por meio de um “Fork / Pull Request”. Tal ação, é caracterizada por um número (único), descrição e data d</w:t>
-      </w:r>
-      <w:r>
-        <w:rPr>
-          <w:sz w:val="24"/>
-          <w:szCs w:val="24"/>
-        </w:rPr>
-        <w:t>e contribuição</w:t>
-      </w:r>
-      <w:r>
-        <w:rPr>
-          <w:sz w:val="24"/>
-          <w:szCs w:val="24"/>
-        </w:rPr>
-        <w:t xml:space="preserve">. </w:t>
-      </w:r>
-    </w:p>
-    <w:p>
-      <w:pPr>
-        <w:spacing w:line="240" w:lineRule="auto"/>
+      </w:pPr>
+      <w:r>
+        <w:rPr/>
+      </w:r>
+    </w:p>
+    <w:p>
+      <w:pPr>
+        <w:pStyle w:val="Normal"/>
+        <w:spacing w:lineRule="auto" w:line="240"/>
+        <w:rPr/>
+      </w:pPr>
+      <w:r>
         <w:rPr>
           <w:b/>
           <w:bCs/>
           <w:sz w:val="28"/>
           <w:szCs w:val="28"/>
         </w:rPr>
-      </w:pPr>
-    </w:p>
-    <w:p>
-      <w:pPr>
-        <w:spacing w:line="240" w:lineRule="auto"/>
+        <w:t>Estruturação dos</w:t>
+      </w:r>
+      <w:r>
         <w:rPr>
           <w:b/>
           <w:bCs/>
           <w:sz w:val="28"/>
           <w:szCs w:val="28"/>
         </w:rPr>
-      </w:pPr>
+        <w:t xml:space="preserve"> </w:t>
+      </w:r>
       <w:r>
         <w:rPr>
           <w:b/>
@@ -707,79 +1111,83 @@
           <w:sz w:val="28"/>
           <w:szCs w:val="28"/>
         </w:rPr>
-        <w:t>Estruturação dos repositórios:</w:t>
-      </w:r>
-    </w:p>
-    <w:p>
-      <w:pPr>
-        <w:spacing w:line="240" w:lineRule="auto"/>
-        <w:rPr>
-          <w:sz w:val="24"/>
-          <w:szCs w:val="24"/>
-        </w:rPr>
-      </w:pPr>
-      <w:r>
-        <w:rPr>
-          <w:sz w:val="24"/>
-          <w:szCs w:val="24"/>
-        </w:rPr>
-        <w:t>Um repositório além associado a um e somente um usuário tem uma estruturação. Ele é caraterizado pelo nome, único para cada usuário, possui um conjunto de tags (palavras chaves que o representa) predefinido que cada qual tem um nome, possui um conjunto de licenças também predefinido.</w:t>
-      </w:r>
-    </w:p>
-    <w:p>
-      <w:pPr>
-        <w:spacing w:line="240" w:lineRule="auto"/>
-        <w:rPr>
-          <w:sz w:val="24"/>
-          <w:szCs w:val="24"/>
-        </w:rPr>
-      </w:pPr>
-      <w:r>
-        <w:rPr>
-          <w:sz w:val="24"/>
-          <w:szCs w:val="24"/>
-        </w:rPr>
-        <w:t>Repositórios são utilizados para organizar um projeto, sendo ele um software ou não.</w:t>
-      </w:r>
-      <w:r>
-        <w:rPr>
-          <w:sz w:val="24"/>
-          <w:szCs w:val="24"/>
-        </w:rPr>
-        <w:t xml:space="preserve"> Portanto, armazenam arquivos.</w:t>
-      </w:r>
-      <w:r>
-        <w:rPr>
-          <w:sz w:val="24"/>
-          <w:szCs w:val="24"/>
-        </w:rPr>
-        <w:t xml:space="preserve"> Um arquivo quando presente em um repositório pode estar em mais de uma Branch.</w:t>
-      </w:r>
-      <w:r>
-        <w:rPr>
-          <w:sz w:val="24"/>
-          <w:szCs w:val="24"/>
-        </w:rPr>
-        <w:t xml:space="preserve"> Esses arquivos podem ter sido escritos em uma linguagem de programação (predefinida) ou não. Cada arquivo é caracterizado pelo nome</w:t>
+        <w:t>R</w:t>
+      </w:r>
+      <w:r>
+        <w:rPr>
+          <w:b/>
+          <w:bCs/>
+          <w:sz w:val="28"/>
+          <w:szCs w:val="28"/>
+        </w:rPr>
+        <w:t>epositórios</w:t>
+      </w:r>
+    </w:p>
+    <w:p>
+      <w:pPr>
+        <w:pStyle w:val="ListParagraph"/>
+        <w:numPr>
+          <w:ilvl w:val="0"/>
+          <w:numId w:val="0"/>
+        </w:numPr>
+        <w:spacing w:lineRule="auto" w:line="240" w:before="0" w:after="160"/>
+        <w:ind w:left="720" w:hanging="0"/>
+        <w:contextualSpacing/>
+        <w:rPr/>
+      </w:pPr>
+      <w:r>
+        <w:rPr>
+          <w:sz w:val="24"/>
+          <w:szCs w:val="24"/>
+        </w:rPr>
+        <w:t>Um repositório tem nome e data de criação. O nome de um repositório deve ser único dentre os repositórios de um usuário. Além dos seus relacionamentos com usuários, um repositório pode fazer parte inúmeros tópicos que são caracterizados por um nome. Além disso, em um repositório podem ser commitados itens por usuários. Esses itens podem ser do tipo pasta ou do tipo arquivos. Se um item for do tipo pasta, ele terá um nome e deverá conter algum outro item. Se esse item for do tipo arquivo, ele terá um nome e uma terminação. Um item do tipo arquivo pode estar c</w:t>
+      </w:r>
+      <w:r>
+        <w:rPr>
+          <w:sz w:val="24"/>
+          <w:szCs w:val="24"/>
+        </w:rPr>
+        <w:t>lassificado</w:t>
+      </w:r>
+      <w:r>
+        <w:rPr>
+          <w:sz w:val="24"/>
+          <w:szCs w:val="24"/>
+        </w:rPr>
+        <w:t xml:space="preserve"> a uma ou nenhuma linguagem de programação </w:t>
+      </w:r>
+      <w:r>
+        <w:rPr>
+          <w:sz w:val="24"/>
+          <w:szCs w:val="24"/>
+        </w:rPr>
+        <w:t>previamente definida</w:t>
+      </w:r>
+      <w:r>
+        <w:rPr>
+          <w:sz w:val="24"/>
+          <w:szCs w:val="24"/>
+        </w:rPr>
+        <w:t>. Essa informação é armazenada pelo GitHub para calcular a porcentagem de linguagens de programação que o repositório tem.</w:t>
       </w:r>
     </w:p>
     <w:sectPr>
+      <w:type w:val="nextPage"/>
       <w:pgSz w:w="11906" w:h="16838"/>
-      <w:pgMar w:top="1417" w:right="1701" w:bottom="1417" w:left="1701" w:header="708" w:footer="708" w:gutter="0"/>
-      <w:cols w:space="708"/>
-      <w:docGrid w:linePitch="360"/>
+      <w:pgMar w:left="1701" w:right="1701" w:header="0" w:top="1417" w:footer="0" w:bottom="1417" w:gutter="0"/>
+      <w:pgNumType w:fmt="decimal"/>
+      <w:formProt w:val="false"/>
+      <w:textDirection w:val="lrTb"/>
+      <w:docGrid w:type="default" w:linePitch="360" w:charSpace="4096"/>
     </w:sectPr>
   </w:body>
 </w:document>
 </file>
 
 <file path=word/numbering.xml><?xml version="1.0" encoding="utf-8"?>
-<w:numbering xmlns:wpc="http://schemas.microsoft.com/office/word/2010/wordprocessingCanvas" xmlns:cx="http://schemas.microsoft.com/office/drawing/2014/chartex" xmlns:cx1="http://schemas.microsoft.com/office/drawing/2015/9/8/chartex" xmlns:cx2="http://schemas.microsoft.com/office/drawing/2015/10/21/chartex" xmlns:cx3="http://schemas.microsoft.com/office/drawing/2016/5/9/chartex" xmlns:cx4="http://schemas.microsoft.com/office/drawing/2016/5/10/chartex" xmlns:cx5="http://schemas.microsoft.com/office/drawing/2016/5/11/chartex" xmlns:cx6="http://schemas.microsoft.com/office/drawing/2016/5/12/chartex" xmlns:cx7="http://schemas.microsoft.com/office/drawing/2016/5/13/chartex" xmlns:cx8="http://schemas.microsoft.com/office/drawing/2016/5/14/chartex" xmlns:mc="http://schemas.openxmlformats.org/markup-compatibility/2006" xmlns:aink="http://schemas.microsoft.com/office/drawing/2016/ink" xmlns:am3d="http://schemas.microsoft.com/office/drawing/2017/model3d" xmlns:o="urn:schemas-microsoft-com:office:office" xmlns:r="http://schemas.openxmlformats.org/officeDocument/2006/relationships" xmlns:m="http://schemas.openxmlformats.org/officeDocument/2006/math" xmlns:v="urn:schemas-microsoft-com:vml" xmlns:wp14="http://schemas.microsoft.com/office/word/2010/wordprocessingDrawing" xmlns:wp="http://schemas.openxmlformats.org/drawingml/2006/wordprocessingDrawing" xmlns:w10="urn:schemas-microsoft-com:office:word" xmlns:w="http://schemas.openxmlformats.org/wordprocessingml/2006/main" xmlns:w14="http://schemas.microsoft.com/office/word/2010/wordml" xmlns:w15="http://schemas.microsoft.com/office/word/2012/wordml" xmlns:w16cex="http://schemas.microsoft.com/office/word/2018/wordml/cex" xmlns:w16cid="http://schemas.microsoft.com/office/word/2016/wordml/cid" xmlns:w16="http://schemas.microsoft.com/office/word/2018/wordml" xmlns:w16se="http://schemas.microsoft.com/office/word/2015/wordml/symex" xmlns:wpg="http://schemas.microsoft.com/office/word/2010/wordprocessingGroup" xmlns:wpi="http://schemas.microsoft.com/office/word/2010/wordprocessingInk" xmlns:wne="http://schemas.microsoft.com/office/word/2006/wordml" xmlns:wps="http://schemas.microsoft.com/office/word/2010/wordprocessingShape" mc:Ignorable="w14 w15 w16se w16cid w16 w16cex wp14">
-  <w:abstractNum w:abstractNumId="0" w15:restartNumberingAfterBreak="0">
-    <w:nsid w:val="1E857B7D"/>
-    <w:multiLevelType w:val="hybridMultilevel"/>
-    <w:tmpl w:val="8398D830"/>
-    <w:lvl w:ilvl="0" w:tplc="04160001">
+<w:numbering xmlns:w="http://schemas.openxmlformats.org/wordprocessingml/2006/main" xmlns:o="urn:schemas-microsoft-com:office:office" xmlns:r="http://schemas.openxmlformats.org/officeDocument/2006/relationships" xmlns:v="urn:schemas-microsoft-com:vml">
+  <w:abstractNum w:abstractNumId="1">
+    <w:lvl w:ilvl="0">
       <w:start w:val="1"/>
       <w:numFmt w:val="bullet"/>
       <w:lvlText w:val=""/>
@@ -788,10 +1196,10 @@
         <w:ind w:left="720" w:hanging="360"/>
       </w:pPr>
       <w:rPr>
-        <w:rFonts w:ascii="Symbol" w:hAnsi="Symbol" w:hint="default"/>
-      </w:rPr>
-    </w:lvl>
-    <w:lvl w:ilvl="1" w:tplc="04160003" w:tentative="1">
+        <w:rFonts w:ascii="Symbol" w:hAnsi="Symbol" w:cs="Symbol" w:hint="default"/>
+      </w:rPr>
+    </w:lvl>
+    <w:lvl w:ilvl="1">
       <w:start w:val="1"/>
       <w:numFmt w:val="bullet"/>
       <w:lvlText w:val="o"/>
@@ -801,9 +1209,10 @@
       </w:pPr>
       <w:rPr>
         <w:rFonts w:ascii="Courier New" w:hAnsi="Courier New" w:cs="Courier New" w:hint="default"/>
-      </w:rPr>
-    </w:lvl>
-    <w:lvl w:ilvl="2" w:tplc="04160005" w:tentative="1">
+        <w:rFonts w:cs="Courier New"/>
+      </w:rPr>
+    </w:lvl>
+    <w:lvl w:ilvl="2">
       <w:start w:val="1"/>
       <w:numFmt w:val="bullet"/>
       <w:lvlText w:val=""/>
@@ -812,10 +1221,10 @@
         <w:ind w:left="2160" w:hanging="360"/>
       </w:pPr>
       <w:rPr>
-        <w:rFonts w:ascii="Wingdings" w:hAnsi="Wingdings" w:hint="default"/>
-      </w:rPr>
-    </w:lvl>
-    <w:lvl w:ilvl="3" w:tplc="04160001" w:tentative="1">
+        <w:rFonts w:ascii="Wingdings" w:hAnsi="Wingdings" w:cs="Wingdings" w:hint="default"/>
+      </w:rPr>
+    </w:lvl>
+    <w:lvl w:ilvl="3">
       <w:start w:val="1"/>
       <w:numFmt w:val="bullet"/>
       <w:lvlText w:val=""/>
@@ -824,10 +1233,10 @@
         <w:ind w:left="2880" w:hanging="360"/>
       </w:pPr>
       <w:rPr>
-        <w:rFonts w:ascii="Symbol" w:hAnsi="Symbol" w:hint="default"/>
-      </w:rPr>
-    </w:lvl>
-    <w:lvl w:ilvl="4" w:tplc="04160003" w:tentative="1">
+        <w:rFonts w:ascii="Symbol" w:hAnsi="Symbol" w:cs="Symbol" w:hint="default"/>
+      </w:rPr>
+    </w:lvl>
+    <w:lvl w:ilvl="4">
       <w:start w:val="1"/>
       <w:numFmt w:val="bullet"/>
       <w:lvlText w:val="o"/>
@@ -837,9 +1246,10 @@
       </w:pPr>
       <w:rPr>
         <w:rFonts w:ascii="Courier New" w:hAnsi="Courier New" w:cs="Courier New" w:hint="default"/>
-      </w:rPr>
-    </w:lvl>
-    <w:lvl w:ilvl="5" w:tplc="04160005" w:tentative="1">
+        <w:rFonts w:cs="Courier New"/>
+      </w:rPr>
+    </w:lvl>
+    <w:lvl w:ilvl="5">
       <w:start w:val="1"/>
       <w:numFmt w:val="bullet"/>
       <w:lvlText w:val=""/>
@@ -848,10 +1258,10 @@
         <w:ind w:left="4320" w:hanging="360"/>
       </w:pPr>
       <w:rPr>
-        <w:rFonts w:ascii="Wingdings" w:hAnsi="Wingdings" w:hint="default"/>
-      </w:rPr>
-    </w:lvl>
-    <w:lvl w:ilvl="6" w:tplc="04160001" w:tentative="1">
+        <w:rFonts w:ascii="Wingdings" w:hAnsi="Wingdings" w:cs="Wingdings" w:hint="default"/>
+      </w:rPr>
+    </w:lvl>
+    <w:lvl w:ilvl="6">
       <w:start w:val="1"/>
       <w:numFmt w:val="bullet"/>
       <w:lvlText w:val=""/>
@@ -860,10 +1270,10 @@
         <w:ind w:left="5040" w:hanging="360"/>
       </w:pPr>
       <w:rPr>
-        <w:rFonts w:ascii="Symbol" w:hAnsi="Symbol" w:hint="default"/>
-      </w:rPr>
-    </w:lvl>
-    <w:lvl w:ilvl="7" w:tplc="04160003" w:tentative="1">
+        <w:rFonts w:ascii="Symbol" w:hAnsi="Symbol" w:cs="Symbol" w:hint="default"/>
+      </w:rPr>
+    </w:lvl>
+    <w:lvl w:ilvl="7">
       <w:start w:val="1"/>
       <w:numFmt w:val="bullet"/>
       <w:lvlText w:val="o"/>
@@ -873,9 +1283,10 @@
       </w:pPr>
       <w:rPr>
         <w:rFonts w:ascii="Courier New" w:hAnsi="Courier New" w:cs="Courier New" w:hint="default"/>
-      </w:rPr>
-    </w:lvl>
-    <w:lvl w:ilvl="8" w:tplc="04160005" w:tentative="1">
+        <w:rFonts w:cs="Courier New"/>
+      </w:rPr>
+    </w:lvl>
+    <w:lvl w:ilvl="8">
       <w:start w:val="1"/>
       <w:numFmt w:val="bullet"/>
       <w:lvlText w:val=""/>
@@ -884,15 +1295,12 @@
         <w:ind w:left="6480" w:hanging="360"/>
       </w:pPr>
       <w:rPr>
-        <w:rFonts w:ascii="Wingdings" w:hAnsi="Wingdings" w:hint="default"/>
+        <w:rFonts w:ascii="Wingdings" w:hAnsi="Wingdings" w:cs="Wingdings" w:hint="default"/>
       </w:rPr>
     </w:lvl>
   </w:abstractNum>
-  <w:abstractNum w:abstractNumId="1" w15:restartNumberingAfterBreak="0">
-    <w:nsid w:val="76AC7F17"/>
-    <w:multiLevelType w:val="hybridMultilevel"/>
-    <w:tmpl w:val="B5F04E84"/>
-    <w:lvl w:ilvl="0" w:tplc="04160001">
+  <w:abstractNum w:abstractNumId="2">
+    <w:lvl w:ilvl="0">
       <w:start w:val="1"/>
       <w:numFmt w:val="bullet"/>
       <w:lvlText w:val=""/>
@@ -901,10 +1309,10 @@
         <w:ind w:left="720" w:hanging="360"/>
       </w:pPr>
       <w:rPr>
-        <w:rFonts w:ascii="Symbol" w:hAnsi="Symbol" w:hint="default"/>
-      </w:rPr>
-    </w:lvl>
-    <w:lvl w:ilvl="1" w:tplc="04160003" w:tentative="1">
+        <w:rFonts w:ascii="Symbol" w:hAnsi="Symbol" w:cs="Symbol" w:hint="default"/>
+      </w:rPr>
+    </w:lvl>
+    <w:lvl w:ilvl="1">
       <w:start w:val="1"/>
       <w:numFmt w:val="bullet"/>
       <w:lvlText w:val="o"/>
@@ -914,9 +1322,10 @@
       </w:pPr>
       <w:rPr>
         <w:rFonts w:ascii="Courier New" w:hAnsi="Courier New" w:cs="Courier New" w:hint="default"/>
-      </w:rPr>
-    </w:lvl>
-    <w:lvl w:ilvl="2" w:tplc="04160005" w:tentative="1">
+        <w:rFonts w:cs="Courier New"/>
+      </w:rPr>
+    </w:lvl>
+    <w:lvl w:ilvl="2">
       <w:start w:val="1"/>
       <w:numFmt w:val="bullet"/>
       <w:lvlText w:val=""/>
@@ -925,10 +1334,10 @@
         <w:ind w:left="2160" w:hanging="360"/>
       </w:pPr>
       <w:rPr>
-        <w:rFonts w:ascii="Wingdings" w:hAnsi="Wingdings" w:hint="default"/>
-      </w:rPr>
-    </w:lvl>
-    <w:lvl w:ilvl="3" w:tplc="04160001" w:tentative="1">
+        <w:rFonts w:ascii="Wingdings" w:hAnsi="Wingdings" w:cs="Wingdings" w:hint="default"/>
+      </w:rPr>
+    </w:lvl>
+    <w:lvl w:ilvl="3">
       <w:start w:val="1"/>
       <w:numFmt w:val="bullet"/>
       <w:lvlText w:val=""/>
@@ -937,10 +1346,10 @@
         <w:ind w:left="2880" w:hanging="360"/>
       </w:pPr>
       <w:rPr>
-        <w:rFonts w:ascii="Symbol" w:hAnsi="Symbol" w:hint="default"/>
-      </w:rPr>
-    </w:lvl>
-    <w:lvl w:ilvl="4" w:tplc="04160003" w:tentative="1">
+        <w:rFonts w:ascii="Symbol" w:hAnsi="Symbol" w:cs="Symbol" w:hint="default"/>
+      </w:rPr>
+    </w:lvl>
+    <w:lvl w:ilvl="4">
       <w:start w:val="1"/>
       <w:numFmt w:val="bullet"/>
       <w:lvlText w:val="o"/>
@@ -950,9 +1359,10 @@
       </w:pPr>
       <w:rPr>
         <w:rFonts w:ascii="Courier New" w:hAnsi="Courier New" w:cs="Courier New" w:hint="default"/>
-      </w:rPr>
-    </w:lvl>
-    <w:lvl w:ilvl="5" w:tplc="04160005" w:tentative="1">
+        <w:rFonts w:cs="Courier New"/>
+      </w:rPr>
+    </w:lvl>
+    <w:lvl w:ilvl="5">
       <w:start w:val="1"/>
       <w:numFmt w:val="bullet"/>
       <w:lvlText w:val=""/>
@@ -961,10 +1371,10 @@
         <w:ind w:left="4320" w:hanging="360"/>
       </w:pPr>
       <w:rPr>
-        <w:rFonts w:ascii="Wingdings" w:hAnsi="Wingdings" w:hint="default"/>
-      </w:rPr>
-    </w:lvl>
-    <w:lvl w:ilvl="6" w:tplc="04160001" w:tentative="1">
+        <w:rFonts w:ascii="Wingdings" w:hAnsi="Wingdings" w:cs="Wingdings" w:hint="default"/>
+      </w:rPr>
+    </w:lvl>
+    <w:lvl w:ilvl="6">
       <w:start w:val="1"/>
       <w:numFmt w:val="bullet"/>
       <w:lvlText w:val=""/>
@@ -973,10 +1383,10 @@
         <w:ind w:left="5040" w:hanging="360"/>
       </w:pPr>
       <w:rPr>
-        <w:rFonts w:ascii="Symbol" w:hAnsi="Symbol" w:hint="default"/>
-      </w:rPr>
-    </w:lvl>
-    <w:lvl w:ilvl="7" w:tplc="04160003" w:tentative="1">
+        <w:rFonts w:ascii="Symbol" w:hAnsi="Symbol" w:cs="Symbol" w:hint="default"/>
+      </w:rPr>
+    </w:lvl>
+    <w:lvl w:ilvl="7">
       <w:start w:val="1"/>
       <w:numFmt w:val="bullet"/>
       <w:lvlText w:val="o"/>
@@ -986,9 +1396,10 @@
       </w:pPr>
       <w:rPr>
         <w:rFonts w:ascii="Courier New" w:hAnsi="Courier New" w:cs="Courier New" w:hint="default"/>
-      </w:rPr>
-    </w:lvl>
-    <w:lvl w:ilvl="8" w:tplc="04160005" w:tentative="1">
+        <w:rFonts w:cs="Courier New"/>
+      </w:rPr>
+    </w:lvl>
+    <w:lvl w:ilvl="8">
       <w:start w:val="1"/>
       <w:numFmt w:val="bullet"/>
       <w:lvlText w:val=""/>
@@ -997,47 +1408,289 @@
         <w:ind w:left="6480" w:hanging="360"/>
       </w:pPr>
       <w:rPr>
-        <w:rFonts w:ascii="Wingdings" w:hAnsi="Wingdings" w:hint="default"/>
-      </w:rPr>
+        <w:rFonts w:ascii="Wingdings" w:hAnsi="Wingdings" w:cs="Wingdings" w:hint="default"/>
+      </w:rPr>
+    </w:lvl>
+  </w:abstractNum>
+  <w:abstractNum w:abstractNumId="3">
+    <w:lvl w:ilvl="0">
+      <w:start w:val="1"/>
+      <w:numFmt w:val="bullet"/>
+      <w:lvlText w:val=""/>
+      <w:lvlJc w:val="left"/>
+      <w:pPr>
+        <w:tabs>
+          <w:tab w:val="num" w:pos="720"/>
+        </w:tabs>
+        <w:ind w:left="720" w:hanging="360"/>
+      </w:pPr>
+      <w:rPr>
+        <w:rFonts w:ascii="Symbol" w:hAnsi="Symbol" w:cs="Symbol" w:hint="default"/>
+        <w:rFonts w:cs="OpenSymbol"/>
+      </w:rPr>
+    </w:lvl>
+    <w:lvl w:ilvl="1">
+      <w:start w:val="1"/>
+      <w:numFmt w:val="bullet"/>
+      <w:lvlText w:val=""/>
+      <w:lvlJc w:val="left"/>
+      <w:pPr>
+        <w:tabs>
+          <w:tab w:val="num" w:pos="1080"/>
+        </w:tabs>
+        <w:ind w:left="1080" w:hanging="360"/>
+      </w:pPr>
+      <w:rPr>
+        <w:rFonts w:ascii="Wingdings" w:hAnsi="Wingdings" w:cs="Wingdings" w:hint="default"/>
+        <w:rFonts w:cs="OpenSymbol"/>
+      </w:rPr>
+    </w:lvl>
+    <w:lvl w:ilvl="2">
+      <w:start w:val="1"/>
+      <w:numFmt w:val="bullet"/>
+      <w:lvlText w:val=""/>
+      <w:lvlJc w:val="left"/>
+      <w:pPr>
+        <w:tabs>
+          <w:tab w:val="num" w:pos="1440"/>
+        </w:tabs>
+        <w:ind w:left="1440" w:hanging="360"/>
+      </w:pPr>
+      <w:rPr>
+        <w:rFonts w:ascii="Wingdings" w:hAnsi="Wingdings" w:cs="Wingdings" w:hint="default"/>
+        <w:rFonts w:cs="OpenSymbol"/>
+      </w:rPr>
+    </w:lvl>
+    <w:lvl w:ilvl="3">
+      <w:start w:val="1"/>
+      <w:numFmt w:val="bullet"/>
+      <w:lvlText w:val=""/>
+      <w:lvlJc w:val="left"/>
+      <w:pPr>
+        <w:tabs>
+          <w:tab w:val="num" w:pos="1800"/>
+        </w:tabs>
+        <w:ind w:left="1800" w:hanging="360"/>
+      </w:pPr>
+      <w:rPr>
+        <w:rFonts w:ascii="Wingdings" w:hAnsi="Wingdings" w:cs="Wingdings" w:hint="default"/>
+        <w:rFonts w:cs="OpenSymbol"/>
+      </w:rPr>
+    </w:lvl>
+    <w:lvl w:ilvl="4">
+      <w:start w:val="1"/>
+      <w:numFmt w:val="bullet"/>
+      <w:lvlText w:val=""/>
+      <w:lvlJc w:val="left"/>
+      <w:pPr>
+        <w:tabs>
+          <w:tab w:val="num" w:pos="2160"/>
+        </w:tabs>
+        <w:ind w:left="2160" w:hanging="360"/>
+      </w:pPr>
+      <w:rPr>
+        <w:rFonts w:ascii="Wingdings" w:hAnsi="Wingdings" w:cs="Wingdings" w:hint="default"/>
+        <w:rFonts w:cs="OpenSymbol"/>
+      </w:rPr>
+    </w:lvl>
+    <w:lvl w:ilvl="5">
+      <w:start w:val="1"/>
+      <w:numFmt w:val="bullet"/>
+      <w:lvlText w:val=""/>
+      <w:lvlJc w:val="left"/>
+      <w:pPr>
+        <w:tabs>
+          <w:tab w:val="num" w:pos="2520"/>
+        </w:tabs>
+        <w:ind w:left="2520" w:hanging="360"/>
+      </w:pPr>
+      <w:rPr>
+        <w:rFonts w:ascii="Wingdings" w:hAnsi="Wingdings" w:cs="Wingdings" w:hint="default"/>
+        <w:rFonts w:cs="OpenSymbol"/>
+      </w:rPr>
+    </w:lvl>
+    <w:lvl w:ilvl="6">
+      <w:start w:val="1"/>
+      <w:numFmt w:val="bullet"/>
+      <w:lvlText w:val=""/>
+      <w:lvlJc w:val="left"/>
+      <w:pPr>
+        <w:tabs>
+          <w:tab w:val="num" w:pos="2880"/>
+        </w:tabs>
+        <w:ind w:left="2880" w:hanging="360"/>
+      </w:pPr>
+      <w:rPr>
+        <w:rFonts w:ascii="Wingdings" w:hAnsi="Wingdings" w:cs="Wingdings" w:hint="default"/>
+        <w:rFonts w:cs="OpenSymbol"/>
+      </w:rPr>
+    </w:lvl>
+    <w:lvl w:ilvl="7">
+      <w:start w:val="1"/>
+      <w:numFmt w:val="bullet"/>
+      <w:lvlText w:val=""/>
+      <w:lvlJc w:val="left"/>
+      <w:pPr>
+        <w:tabs>
+          <w:tab w:val="num" w:pos="3240"/>
+        </w:tabs>
+        <w:ind w:left="3240" w:hanging="360"/>
+      </w:pPr>
+      <w:rPr>
+        <w:rFonts w:ascii="Wingdings" w:hAnsi="Wingdings" w:cs="Wingdings" w:hint="default"/>
+        <w:rFonts w:cs="OpenSymbol"/>
+      </w:rPr>
+    </w:lvl>
+    <w:lvl w:ilvl="8">
+      <w:start w:val="1"/>
+      <w:numFmt w:val="bullet"/>
+      <w:lvlText w:val=""/>
+      <w:lvlJc w:val="left"/>
+      <w:pPr>
+        <w:tabs>
+          <w:tab w:val="num" w:pos="3600"/>
+        </w:tabs>
+        <w:ind w:left="3600" w:hanging="360"/>
+      </w:pPr>
+      <w:rPr>
+        <w:rFonts w:ascii="Wingdings" w:hAnsi="Wingdings" w:cs="Wingdings" w:hint="default"/>
+        <w:rFonts w:cs="OpenSymbol"/>
+      </w:rPr>
+    </w:lvl>
+  </w:abstractNum>
+  <w:abstractNum w:abstractNumId="4">
+    <w:lvl w:ilvl="0">
+      <w:start w:val="1"/>
+      <w:numFmt w:val="none"/>
+      <w:suff w:val="nothing"/>
+      <w:lvlText w:val=""/>
+      <w:lvlJc w:val="left"/>
+      <w:pPr>
+        <w:ind w:left="0" w:hanging="0"/>
+      </w:pPr>
+    </w:lvl>
+    <w:lvl w:ilvl="1">
+      <w:start w:val="1"/>
+      <w:numFmt w:val="none"/>
+      <w:suff w:val="nothing"/>
+      <w:lvlText w:val=""/>
+      <w:lvlJc w:val="left"/>
+      <w:pPr>
+        <w:ind w:left="0" w:hanging="0"/>
+      </w:pPr>
+    </w:lvl>
+    <w:lvl w:ilvl="2">
+      <w:start w:val="1"/>
+      <w:numFmt w:val="none"/>
+      <w:suff w:val="nothing"/>
+      <w:lvlText w:val=""/>
+      <w:lvlJc w:val="left"/>
+      <w:pPr>
+        <w:ind w:left="0" w:hanging="0"/>
+      </w:pPr>
+    </w:lvl>
+    <w:lvl w:ilvl="3">
+      <w:start w:val="1"/>
+      <w:numFmt w:val="none"/>
+      <w:suff w:val="nothing"/>
+      <w:lvlText w:val=""/>
+      <w:lvlJc w:val="left"/>
+      <w:pPr>
+        <w:ind w:left="0" w:hanging="0"/>
+      </w:pPr>
+    </w:lvl>
+    <w:lvl w:ilvl="4">
+      <w:start w:val="1"/>
+      <w:numFmt w:val="none"/>
+      <w:suff w:val="nothing"/>
+      <w:lvlText w:val=""/>
+      <w:lvlJc w:val="left"/>
+      <w:pPr>
+        <w:ind w:left="0" w:hanging="0"/>
+      </w:pPr>
+    </w:lvl>
+    <w:lvl w:ilvl="5">
+      <w:start w:val="1"/>
+      <w:numFmt w:val="none"/>
+      <w:suff w:val="nothing"/>
+      <w:lvlText w:val=""/>
+      <w:lvlJc w:val="left"/>
+      <w:pPr>
+        <w:ind w:left="0" w:hanging="0"/>
+      </w:pPr>
+    </w:lvl>
+    <w:lvl w:ilvl="6">
+      <w:start w:val="1"/>
+      <w:numFmt w:val="none"/>
+      <w:suff w:val="nothing"/>
+      <w:lvlText w:val=""/>
+      <w:lvlJc w:val="left"/>
+      <w:pPr>
+        <w:ind w:left="0" w:hanging="0"/>
+      </w:pPr>
+    </w:lvl>
+    <w:lvl w:ilvl="7">
+      <w:start w:val="1"/>
+      <w:numFmt w:val="none"/>
+      <w:suff w:val="nothing"/>
+      <w:lvlText w:val=""/>
+      <w:lvlJc w:val="left"/>
+      <w:pPr>
+        <w:ind w:left="0" w:hanging="0"/>
+      </w:pPr>
+    </w:lvl>
+    <w:lvl w:ilvl="8">
+      <w:start w:val="1"/>
+      <w:numFmt w:val="none"/>
+      <w:suff w:val="nothing"/>
+      <w:lvlText w:val=""/>
+      <w:lvlJc w:val="left"/>
+      <w:pPr>
+        <w:ind w:left="0" w:hanging="0"/>
+      </w:pPr>
     </w:lvl>
   </w:abstractNum>
   <w:num w:numId="1">
-    <w:abstractNumId w:val="0"/>
+    <w:abstractNumId w:val="1"/>
   </w:num>
   <w:num w:numId="2">
-    <w:abstractNumId w:val="1"/>
+    <w:abstractNumId w:val="2"/>
+  </w:num>
+  <w:num w:numId="3">
+    <w:abstractNumId w:val="3"/>
+  </w:num>
+  <w:num w:numId="4">
+    <w:abstractNumId w:val="4"/>
   </w:num>
 </w:numbering>
 </file>
 
 <file path=word/styles.xml><?xml version="1.0" encoding="utf-8"?>
-<w:styles xmlns:mc="http://schemas.openxmlformats.org/markup-compatibility/2006" xmlns:r="http://schemas.openxmlformats.org/officeDocument/2006/relationships" xmlns:w="http://schemas.openxmlformats.org/wordprocessingml/2006/main" xmlns:w14="http://schemas.microsoft.com/office/word/2010/wordml" xmlns:w15="http://schemas.microsoft.com/office/word/2012/wordml" xmlns:w16cex="http://schemas.microsoft.com/office/word/2018/wordml/cex" xmlns:w16cid="http://schemas.microsoft.com/office/word/2016/wordml/cid" xmlns:w16="http://schemas.microsoft.com/office/word/2018/wordml" xmlns:w16se="http://schemas.microsoft.com/office/word/2015/wordml/symex" mc:Ignorable="w14 w15 w16se w16cid w16 w16cex">
+<w:styles xmlns:w="http://schemas.openxmlformats.org/wordprocessingml/2006/main" xmlns:w14="http://schemas.microsoft.com/office/word/2010/wordml" xmlns:mc="http://schemas.openxmlformats.org/markup-compatibility/2006" mc:Ignorable="w14">
   <w:docDefaults>
     <w:rPrDefault>
       <w:rPr>
-        <w:rFonts w:asciiTheme="minorHAnsi" w:eastAsiaTheme="minorHAnsi" w:hAnsiTheme="minorHAnsi" w:cstheme="minorBidi"/>
+        <w:rFonts w:ascii="Calibri" w:hAnsi="Calibri" w:eastAsia="Calibri" w:cs="" w:asciiTheme="minorHAnsi" w:cstheme="minorBidi" w:eastAsiaTheme="minorHAnsi" w:hAnsiTheme="minorHAnsi"/>
         <w:sz w:val="22"/>
         <w:szCs w:val="22"/>
         <w:lang w:val="pt-BR" w:eastAsia="en-US" w:bidi="ar-SA"/>
       </w:rPr>
     </w:rPrDefault>
     <w:pPrDefault>
-      <w:pPr>
-        <w:spacing w:after="160" w:line="259" w:lineRule="auto"/>
-      </w:pPr>
+      <w:pPr/>
     </w:pPrDefault>
   </w:docDefaults>
   <w:latentStyles w:defLockedState="0" w:defUIPriority="99" w:defSemiHidden="0" w:defUnhideWhenUsed="0" w:defQFormat="0" w:count="376">
     <w:lsdException w:name="Normal" w:uiPriority="0" w:qFormat="1"/>
     <w:lsdException w:name="heading 1" w:uiPriority="9" w:qFormat="1"/>
-    <w:lsdException w:name="heading 2" w:semiHidden="1" w:uiPriority="9" w:unhideWhenUsed="1" w:qFormat="1"/>
-    <w:lsdException w:name="heading 3" w:semiHidden="1" w:uiPriority="9" w:unhideWhenUsed="1" w:qFormat="1"/>
-    <w:lsdException w:name="heading 4" w:semiHidden="1" w:uiPriority="9" w:unhideWhenUsed="1" w:qFormat="1"/>
-    <w:lsdException w:name="heading 5" w:semiHidden="1" w:uiPriority="9" w:unhideWhenUsed="1" w:qFormat="1"/>
-    <w:lsdException w:name="heading 6" w:semiHidden="1" w:uiPriority="9" w:unhideWhenUsed="1" w:qFormat="1"/>
-    <w:lsdException w:name="heading 7" w:semiHidden="1" w:uiPriority="9" w:unhideWhenUsed="1" w:qFormat="1"/>
-    <w:lsdException w:name="heading 8" w:semiHidden="1" w:uiPriority="9" w:unhideWhenUsed="1" w:qFormat="1"/>
-    <w:lsdException w:name="heading 9" w:semiHidden="1" w:uiPriority="9" w:unhideWhenUsed="1" w:qFormat="1"/>
+    <w:lsdException w:name="heading 2" w:uiPriority="9" w:semiHidden="1" w:unhideWhenUsed="1" w:qFormat="1"/>
+    <w:lsdException w:name="heading 3" w:uiPriority="9" w:semiHidden="1" w:unhideWhenUsed="1" w:qFormat="1"/>
+    <w:lsdException w:name="heading 4" w:uiPriority="9" w:semiHidden="1" w:unhideWhenUsed="1" w:qFormat="1"/>
+    <w:lsdException w:name="heading 5" w:uiPriority="9" w:semiHidden="1" w:unhideWhenUsed="1" w:qFormat="1"/>
+    <w:lsdException w:name="heading 6" w:uiPriority="9" w:semiHidden="1" w:unhideWhenUsed="1" w:qFormat="1"/>
+    <w:lsdException w:name="heading 7" w:uiPriority="9" w:semiHidden="1" w:unhideWhenUsed="1" w:qFormat="1"/>
+    <w:lsdException w:name="heading 8" w:uiPriority="9" w:semiHidden="1" w:unhideWhenUsed="1" w:qFormat="1"/>
+    <w:lsdException w:name="heading 9" w:uiPriority="9" w:semiHidden="1" w:unhideWhenUsed="1" w:qFormat="1"/>
     <w:lsdException w:name="index 1" w:semiHidden="1" w:unhideWhenUsed="1"/>
     <w:lsdException w:name="index 2" w:semiHidden="1" w:unhideWhenUsed="1"/>
     <w:lsdException w:name="index 3" w:semiHidden="1" w:unhideWhenUsed="1"/>
@@ -1047,22 +1700,22 @@
     <w:lsdException w:name="index 7" w:semiHidden="1" w:unhideWhenUsed="1"/>
     <w:lsdException w:name="index 8" w:semiHidden="1" w:unhideWhenUsed="1"/>
     <w:lsdException w:name="index 9" w:semiHidden="1" w:unhideWhenUsed="1"/>
-    <w:lsdException w:name="toc 1" w:semiHidden="1" w:uiPriority="39" w:unhideWhenUsed="1"/>
-    <w:lsdException w:name="toc 2" w:semiHidden="1" w:uiPriority="39" w:unhideWhenUsed="1"/>
-    <w:lsdException w:name="toc 3" w:semiHidden="1" w:uiPriority="39" w:unhideWhenUsed="1"/>
-    <w:lsdException w:name="toc 4" w:semiHidden="1" w:uiPriority="39" w:unhideWhenUsed="1"/>
-    <w:lsdException w:name="toc 5" w:semiHidden="1" w:uiPriority="39" w:unhideWhenUsed="1"/>
-    <w:lsdException w:name="toc 6" w:semiHidden="1" w:uiPriority="39" w:unhideWhenUsed="1"/>
-    <w:lsdException w:name="toc 7" w:semiHidden="1" w:uiPriority="39" w:unhideWhenUsed="1"/>
-    <w:lsdException w:name="toc 8" w:semiHidden="1" w:uiPriority="39" w:unhideWhenUsed="1"/>
-    <w:lsdException w:name="toc 9" w:semiHidden="1" w:uiPriority="39" w:unhideWhenUsed="1"/>
+    <w:lsdException w:name="toc 1" w:uiPriority="39" w:semiHidden="1" w:unhideWhenUsed="1"/>
+    <w:lsdException w:name="toc 2" w:uiPriority="39" w:semiHidden="1" w:unhideWhenUsed="1"/>
+    <w:lsdException w:name="toc 3" w:uiPriority="39" w:semiHidden="1" w:unhideWhenUsed="1"/>
+    <w:lsdException w:name="toc 4" w:uiPriority="39" w:semiHidden="1" w:unhideWhenUsed="1"/>
+    <w:lsdException w:name="toc 5" w:uiPriority="39" w:semiHidden="1" w:unhideWhenUsed="1"/>
+    <w:lsdException w:name="toc 6" w:uiPriority="39" w:semiHidden="1" w:unhideWhenUsed="1"/>
+    <w:lsdException w:name="toc 7" w:uiPriority="39" w:semiHidden="1" w:unhideWhenUsed="1"/>
+    <w:lsdException w:name="toc 8" w:uiPriority="39" w:semiHidden="1" w:unhideWhenUsed="1"/>
+    <w:lsdException w:name="toc 9" w:uiPriority="39" w:semiHidden="1" w:unhideWhenUsed="1"/>
     <w:lsdException w:name="Normal Indent" w:semiHidden="1" w:unhideWhenUsed="1"/>
     <w:lsdException w:name="footnote text" w:semiHidden="1" w:unhideWhenUsed="1"/>
     <w:lsdException w:name="annotation text" w:semiHidden="1" w:unhideWhenUsed="1"/>
     <w:lsdException w:name="header" w:semiHidden="1" w:unhideWhenUsed="1"/>
     <w:lsdException w:name="footer" w:semiHidden="1" w:unhideWhenUsed="1"/>
     <w:lsdException w:name="index heading" w:semiHidden="1" w:unhideWhenUsed="1"/>
-    <w:lsdException w:name="caption" w:semiHidden="1" w:uiPriority="35" w:unhideWhenUsed="1" w:qFormat="1"/>
+    <w:lsdException w:name="caption" w:uiPriority="35" w:semiHidden="1" w:unhideWhenUsed="1" w:qFormat="1"/>
     <w:lsdException w:name="table of figures" w:semiHidden="1" w:unhideWhenUsed="1"/>
     <w:lsdException w:name="envelope address" w:semiHidden="1" w:unhideWhenUsed="1"/>
     <w:lsdException w:name="envelope return" w:semiHidden="1" w:unhideWhenUsed="1"/>
@@ -1093,7 +1746,7 @@
     <w:lsdException w:name="Title" w:uiPriority="10" w:qFormat="1"/>
     <w:lsdException w:name="Closing" w:semiHidden="1" w:unhideWhenUsed="1"/>
     <w:lsdException w:name="Signature" w:semiHidden="1" w:unhideWhenUsed="1"/>
-    <w:lsdException w:name="Default Paragraph Font" w:semiHidden="1" w:uiPriority="1" w:unhideWhenUsed="1"/>
+    <w:lsdException w:name="Default Paragraph Font" w:uiPriority="1" w:semiHidden="1" w:unhideWhenUsed="1"/>
     <w:lsdException w:name="Body Text" w:semiHidden="1" w:unhideWhenUsed="1"/>
     <w:lsdException w:name="Body Text Indent" w:semiHidden="1" w:unhideWhenUsed="1"/>
     <w:lsdException w:name="List Continue" w:semiHidden="1" w:unhideWhenUsed="1"/>
@@ -1293,8 +1946,8 @@
     <w:lsdException w:name="Subtle Reference" w:uiPriority="31" w:qFormat="1"/>
     <w:lsdException w:name="Intense Reference" w:uiPriority="32" w:qFormat="1"/>
     <w:lsdException w:name="Book Title" w:uiPriority="33" w:qFormat="1"/>
-    <w:lsdException w:name="Bibliography" w:semiHidden="1" w:uiPriority="37" w:unhideWhenUsed="1"/>
-    <w:lsdException w:name="TOC Heading" w:semiHidden="1" w:uiPriority="39" w:unhideWhenUsed="1" w:qFormat="1"/>
+    <w:lsdException w:name="Bibliography" w:uiPriority="37" w:semiHidden="1" w:unhideWhenUsed="1"/>
+    <w:lsdException w:name="TOC Heading" w:uiPriority="39" w:semiHidden="1" w:unhideWhenUsed="1" w:qFormat="1"/>
     <w:lsdException w:name="Plain Table 1" w:uiPriority="41"/>
     <w:lsdException w:name="Plain Table 2" w:uiPriority="42"/>
     <w:lsdException w:name="Plain Table 3" w:uiPriority="43"/>
@@ -1405,15 +2058,246 @@
     <w:lsdException w:name="Unresolved Mention" w:semiHidden="1" w:unhideWhenUsed="1"/>
     <w:lsdException w:name="Smart Link" w:semiHidden="1" w:unhideWhenUsed="1"/>
   </w:latentStyles>
-  <w:style w:type="paragraph" w:default="1" w:styleId="Normal">
+  <w:style w:type="paragraph" w:styleId="Normal" w:default="1">
     <w:name w:val="Normal"/>
     <w:qFormat/>
+    <w:pPr>
+      <w:widowControl/>
+      <w:bidi w:val="0"/>
+      <w:spacing w:lineRule="auto" w:line="259" w:before="0" w:after="160"/>
+      <w:jc w:val="left"/>
+    </w:pPr>
+    <w:rPr>
+      <w:rFonts w:ascii="Calibri" w:hAnsi="Calibri" w:eastAsia="Calibri" w:cs="" w:asciiTheme="minorHAnsi" w:cstheme="minorBidi" w:eastAsiaTheme="minorHAnsi" w:hAnsiTheme="minorHAnsi"/>
+      <w:color w:val="auto"/>
+      <w:kern w:val="0"/>
+      <w:sz w:val="22"/>
+      <w:szCs w:val="22"/>
+      <w:lang w:val="pt-BR" w:eastAsia="en-US" w:bidi="ar-SA"/>
+    </w:rPr>
   </w:style>
-  <w:style w:type="character" w:default="1" w:styleId="Fontepargpadro">
+  <w:style w:type="character" w:styleId="DefaultParagraphFont" w:default="1">
     <w:name w:val="Default Paragraph Font"/>
     <w:uiPriority w:val="1"/>
     <w:semiHidden/>
     <w:unhideWhenUsed/>
+    <w:qFormat/>
+    <w:rPr/>
+  </w:style>
+  <w:style w:type="character" w:styleId="Annotationreference">
+    <w:name w:val="annotation reference"/>
+    <w:basedOn w:val="DefaultParagraphFont"/>
+    <w:uiPriority w:val="99"/>
+    <w:semiHidden/>
+    <w:unhideWhenUsed/>
+    <w:qFormat/>
+    <w:rsid w:val="00832508"/>
+    <w:rPr>
+      <w:sz w:val="16"/>
+      <w:szCs w:val="16"/>
+    </w:rPr>
+  </w:style>
+  <w:style w:type="character" w:styleId="TextodecomentrioChar" w:customStyle="1">
+    <w:name w:val="Texto de comentário Char"/>
+    <w:basedOn w:val="DefaultParagraphFont"/>
+    <w:link w:val="Textodecomentrio"/>
+    <w:uiPriority w:val="99"/>
+    <w:semiHidden/>
+    <w:qFormat/>
+    <w:rsid w:val="00832508"/>
+    <w:rPr>
+      <w:sz w:val="20"/>
+      <w:szCs w:val="20"/>
+    </w:rPr>
+  </w:style>
+  <w:style w:type="character" w:styleId="AssuntodocomentrioChar" w:customStyle="1">
+    <w:name w:val="Assunto do comentário Char"/>
+    <w:basedOn w:val="TextodecomentrioChar"/>
+    <w:link w:val="Assuntodocomentrio"/>
+    <w:uiPriority w:val="99"/>
+    <w:semiHidden/>
+    <w:qFormat/>
+    <w:rsid w:val="00832508"/>
+    <w:rPr>
+      <w:b/>
+      <w:bCs/>
+      <w:sz w:val="20"/>
+      <w:szCs w:val="20"/>
+    </w:rPr>
+  </w:style>
+  <w:style w:type="character" w:styleId="TextodebaloChar" w:customStyle="1">
+    <w:name w:val="Texto de balão Char"/>
+    <w:basedOn w:val="DefaultParagraphFont"/>
+    <w:link w:val="Textodebalo"/>
+    <w:uiPriority w:val="99"/>
+    <w:semiHidden/>
+    <w:qFormat/>
+    <w:rsid w:val="00832508"/>
+    <w:rPr>
+      <w:rFonts w:ascii="Segoe UI" w:hAnsi="Segoe UI" w:cs="Segoe UI"/>
+      <w:sz w:val="18"/>
+      <w:szCs w:val="18"/>
+    </w:rPr>
+  </w:style>
+  <w:style w:type="character" w:styleId="LinkdaInternet">
+    <w:name w:val="Link da Internet"/>
+    <w:basedOn w:val="DefaultParagraphFont"/>
+    <w:uiPriority w:val="99"/>
+    <w:unhideWhenUsed/>
+    <w:rsid w:val="00832508"/>
+    <w:rPr>
+      <w:color w:val="0563C1" w:themeColor="hyperlink"/>
+      <w:u w:val="single"/>
+    </w:rPr>
+  </w:style>
+  <w:style w:type="character" w:styleId="UnresolvedMention">
+    <w:name w:val="Unresolved Mention"/>
+    <w:basedOn w:val="DefaultParagraphFont"/>
+    <w:uiPriority w:val="99"/>
+    <w:semiHidden/>
+    <w:unhideWhenUsed/>
+    <w:qFormat/>
+    <w:rsid w:val="00832508"/>
+    <w:rPr>
+      <w:color w:val="605E5C"/>
+      <w:shd w:fill="E1DFDD" w:val="clear"/>
+    </w:rPr>
+  </w:style>
+  <w:style w:type="character" w:styleId="Marcas">
+    <w:name w:val="Marcas"/>
+    <w:qFormat/>
+    <w:rPr>
+      <w:rFonts w:ascii="OpenSymbol" w:hAnsi="OpenSymbol" w:eastAsia="OpenSymbol" w:cs="OpenSymbol"/>
+    </w:rPr>
+  </w:style>
+  <w:style w:type="paragraph" w:styleId="Ttulo">
+    <w:name w:val="Título"/>
+    <w:basedOn w:val="Normal"/>
+    <w:next w:val="Corpodotexto"/>
+    <w:qFormat/>
+    <w:pPr>
+      <w:keepNext w:val="true"/>
+      <w:spacing w:before="240" w:after="120"/>
+    </w:pPr>
+    <w:rPr>
+      <w:rFonts w:ascii="Liberation Sans" w:hAnsi="Liberation Sans" w:eastAsia="Noto Sans CJK SC" w:cs="Lohit Devanagari"/>
+      <w:sz w:val="28"/>
+      <w:szCs w:val="28"/>
+    </w:rPr>
+  </w:style>
+  <w:style w:type="paragraph" w:styleId="Corpodotexto">
+    <w:name w:val="Body Text"/>
+    <w:basedOn w:val="Normal"/>
+    <w:pPr>
+      <w:spacing w:lineRule="auto" w:line="276" w:before="0" w:after="140"/>
+    </w:pPr>
+    <w:rPr/>
+  </w:style>
+  <w:style w:type="paragraph" w:styleId="Lista">
+    <w:name w:val="List"/>
+    <w:basedOn w:val="Corpodotexto"/>
+    <w:pPr/>
+    <w:rPr>
+      <w:rFonts w:cs="Lohit Devanagari"/>
+    </w:rPr>
+  </w:style>
+  <w:style w:type="paragraph" w:styleId="Legenda">
+    <w:name w:val="Caption"/>
+    <w:basedOn w:val="Normal"/>
+    <w:qFormat/>
+    <w:pPr>
+      <w:suppressLineNumbers/>
+      <w:spacing w:before="120" w:after="120"/>
+    </w:pPr>
+    <w:rPr>
+      <w:rFonts w:cs="Lohit Devanagari"/>
+      <w:i/>
+      <w:iCs/>
+      <w:sz w:val="24"/>
+      <w:szCs w:val="24"/>
+    </w:rPr>
+  </w:style>
+  <w:style w:type="paragraph" w:styleId="Ndice">
+    <w:name w:val="Índice"/>
+    <w:basedOn w:val="Normal"/>
+    <w:qFormat/>
+    <w:pPr>
+      <w:suppressLineNumbers/>
+    </w:pPr>
+    <w:rPr>
+      <w:rFonts w:cs="Lohit Devanagari"/>
+    </w:rPr>
+  </w:style>
+  <w:style w:type="paragraph" w:styleId="Annotationtext">
+    <w:name w:val="annotation text"/>
+    <w:basedOn w:val="Normal"/>
+    <w:link w:val="TextodecomentrioChar"/>
+    <w:uiPriority w:val="99"/>
+    <w:semiHidden/>
+    <w:unhideWhenUsed/>
+    <w:qFormat/>
+    <w:rsid w:val="00832508"/>
+    <w:pPr>
+      <w:spacing w:lineRule="auto" w:line="240"/>
+    </w:pPr>
+    <w:rPr>
+      <w:sz w:val="20"/>
+      <w:szCs w:val="20"/>
+    </w:rPr>
+  </w:style>
+  <w:style w:type="paragraph" w:styleId="Annotationsubject">
+    <w:name w:val="annotation subject"/>
+    <w:basedOn w:val="Annotationtext"/>
+    <w:next w:val="Annotationtext"/>
+    <w:link w:val="AssuntodocomentrioChar"/>
+    <w:uiPriority w:val="99"/>
+    <w:semiHidden/>
+    <w:unhideWhenUsed/>
+    <w:qFormat/>
+    <w:rsid w:val="00832508"/>
+    <w:pPr/>
+    <w:rPr>
+      <w:b/>
+      <w:bCs/>
+    </w:rPr>
+  </w:style>
+  <w:style w:type="paragraph" w:styleId="BalloonText">
+    <w:name w:val="Balloon Text"/>
+    <w:basedOn w:val="Normal"/>
+    <w:link w:val="TextodebaloChar"/>
+    <w:uiPriority w:val="99"/>
+    <w:semiHidden/>
+    <w:unhideWhenUsed/>
+    <w:qFormat/>
+    <w:rsid w:val="00832508"/>
+    <w:pPr>
+      <w:spacing w:lineRule="auto" w:line="240" w:before="0" w:after="0"/>
+    </w:pPr>
+    <w:rPr>
+      <w:rFonts w:ascii="Segoe UI" w:hAnsi="Segoe UI" w:cs="Segoe UI"/>
+      <w:sz w:val="18"/>
+      <w:szCs w:val="18"/>
+    </w:rPr>
+  </w:style>
+  <w:style w:type="paragraph" w:styleId="ListParagraph">
+    <w:name w:val="List Paragraph"/>
+    <w:basedOn w:val="Normal"/>
+    <w:uiPriority w:val="34"/>
+    <w:qFormat/>
+    <w:rsid w:val="00a44b08"/>
+    <w:pPr>
+      <w:spacing w:before="0" w:after="160"/>
+      <w:ind w:left="720" w:hanging="0"/>
+      <w:contextualSpacing/>
+    </w:pPr>
+    <w:rPr/>
+  </w:style>
+  <w:style w:type="numbering" w:styleId="NoList" w:default="1">
+    <w:name w:val="No List"/>
+    <w:uiPriority w:val="99"/>
+    <w:semiHidden/>
+    <w:unhideWhenUsed/>
+    <w:qFormat/>
   </w:style>
   <w:style w:type="table" w:default="1" w:styleId="Tabelanormal">
     <w:name w:val="Normal Table"/>
@@ -1429,144 +2313,6 @@
         <w:right w:w="108" w:type="dxa"/>
       </w:tblCellMar>
     </w:tblPr>
-  </w:style>
-  <w:style w:type="numbering" w:default="1" w:styleId="Semlista">
-    <w:name w:val="No List"/>
-    <w:uiPriority w:val="99"/>
-    <w:semiHidden/>
-    <w:unhideWhenUsed/>
-  </w:style>
-  <w:style w:type="character" w:styleId="Refdecomentrio">
-    <w:name w:val="annotation reference"/>
-    <w:basedOn w:val="Fontepargpadro"/>
-    <w:uiPriority w:val="99"/>
-    <w:semiHidden/>
-    <w:unhideWhenUsed/>
-    <w:rsid w:val="00832508"/>
-    <w:rPr>
-      <w:sz w:val="16"/>
-      <w:szCs w:val="16"/>
-    </w:rPr>
-  </w:style>
-  <w:style w:type="paragraph" w:styleId="Textodecomentrio">
-    <w:name w:val="annotation text"/>
-    <w:basedOn w:val="Normal"/>
-    <w:link w:val="TextodecomentrioChar"/>
-    <w:uiPriority w:val="99"/>
-    <w:semiHidden/>
-    <w:unhideWhenUsed/>
-    <w:rsid w:val="00832508"/>
-    <w:pPr>
-      <w:spacing w:line="240" w:lineRule="auto"/>
-    </w:pPr>
-    <w:rPr>
-      <w:sz w:val="20"/>
-      <w:szCs w:val="20"/>
-    </w:rPr>
-  </w:style>
-  <w:style w:type="character" w:customStyle="1" w:styleId="TextodecomentrioChar">
-    <w:name w:val="Texto de comentário Char"/>
-    <w:basedOn w:val="Fontepargpadro"/>
-    <w:link w:val="Textodecomentrio"/>
-    <w:uiPriority w:val="99"/>
-    <w:semiHidden/>
-    <w:rsid w:val="00832508"/>
-    <w:rPr>
-      <w:sz w:val="20"/>
-      <w:szCs w:val="20"/>
-    </w:rPr>
-  </w:style>
-  <w:style w:type="paragraph" w:styleId="Assuntodocomentrio">
-    <w:name w:val="annotation subject"/>
-    <w:basedOn w:val="Textodecomentrio"/>
-    <w:next w:val="Textodecomentrio"/>
-    <w:link w:val="AssuntodocomentrioChar"/>
-    <w:uiPriority w:val="99"/>
-    <w:semiHidden/>
-    <w:unhideWhenUsed/>
-    <w:rsid w:val="00832508"/>
-    <w:rPr>
-      <w:b/>
-      <w:bCs/>
-    </w:rPr>
-  </w:style>
-  <w:style w:type="character" w:customStyle="1" w:styleId="AssuntodocomentrioChar">
-    <w:name w:val="Assunto do comentário Char"/>
-    <w:basedOn w:val="TextodecomentrioChar"/>
-    <w:link w:val="Assuntodocomentrio"/>
-    <w:uiPriority w:val="99"/>
-    <w:semiHidden/>
-    <w:rsid w:val="00832508"/>
-    <w:rPr>
-      <w:b/>
-      <w:bCs/>
-      <w:sz w:val="20"/>
-      <w:szCs w:val="20"/>
-    </w:rPr>
-  </w:style>
-  <w:style w:type="paragraph" w:styleId="Textodebalo">
-    <w:name w:val="Balloon Text"/>
-    <w:basedOn w:val="Normal"/>
-    <w:link w:val="TextodebaloChar"/>
-    <w:uiPriority w:val="99"/>
-    <w:semiHidden/>
-    <w:unhideWhenUsed/>
-    <w:rsid w:val="00832508"/>
-    <w:pPr>
-      <w:spacing w:after="0" w:line="240" w:lineRule="auto"/>
-    </w:pPr>
-    <w:rPr>
-      <w:rFonts w:ascii="Segoe UI" w:hAnsi="Segoe UI" w:cs="Segoe UI"/>
-      <w:sz w:val="18"/>
-      <w:szCs w:val="18"/>
-    </w:rPr>
-  </w:style>
-  <w:style w:type="character" w:customStyle="1" w:styleId="TextodebaloChar">
-    <w:name w:val="Texto de balão Char"/>
-    <w:basedOn w:val="Fontepargpadro"/>
-    <w:link w:val="Textodebalo"/>
-    <w:uiPriority w:val="99"/>
-    <w:semiHidden/>
-    <w:rsid w:val="00832508"/>
-    <w:rPr>
-      <w:rFonts w:ascii="Segoe UI" w:hAnsi="Segoe UI" w:cs="Segoe UI"/>
-      <w:sz w:val="18"/>
-      <w:szCs w:val="18"/>
-    </w:rPr>
-  </w:style>
-  <w:style w:type="character" w:styleId="Hyperlink">
-    <w:name w:val="Hyperlink"/>
-    <w:basedOn w:val="Fontepargpadro"/>
-    <w:uiPriority w:val="99"/>
-    <w:unhideWhenUsed/>
-    <w:rsid w:val="00832508"/>
-    <w:rPr>
-      <w:color w:val="0563C1" w:themeColor="hyperlink"/>
-      <w:u w:val="single"/>
-    </w:rPr>
-  </w:style>
-  <w:style w:type="character" w:styleId="MenoPendente">
-    <w:name w:val="Unresolved Mention"/>
-    <w:basedOn w:val="Fontepargpadro"/>
-    <w:uiPriority w:val="99"/>
-    <w:semiHidden/>
-    <w:unhideWhenUsed/>
-    <w:rsid w:val="00832508"/>
-    <w:rPr>
-      <w:color w:val="605E5C"/>
-      <w:shd w:val="clear" w:color="auto" w:fill="E1DFDD"/>
-    </w:rPr>
-  </w:style>
-  <w:style w:type="paragraph" w:styleId="PargrafodaLista">
-    <w:name w:val="List Paragraph"/>
-    <w:basedOn w:val="Normal"/>
-    <w:uiPriority w:val="34"/>
-    <w:qFormat/>
-    <w:rsid w:val="00A44B08"/>
-    <w:pPr>
-      <w:ind w:left="720"/>
-      <w:contextualSpacing/>
-    </w:pPr>
   </w:style>
 </w:styles>
 </file>
